--- a/02_Documents/01_Projektbezogenes/Präsentation/Goetzer_Schmidli_ITSE21a_PRT-Script.docx
+++ b/02_Documents/01_Projektbezogenes/Präsentation/Goetzer_Schmidli_ITSE21a_PRT-Script.docx
@@ -1,6 +1,6 @@
 
 <file path=word/document.xml><?xml version="1.0" encoding="utf-8"?>
-<w:document xmlns:wpc="http://schemas.microsoft.com/office/word/2010/wordprocessingCanvas" xmlns:cx="http://schemas.microsoft.com/office/drawing/2014/chartex" xmlns:cx1="http://schemas.microsoft.com/office/drawing/2015/9/8/chartex" xmlns:mc="http://schemas.openxmlformats.org/markup-compatibility/2006" xmlns:o="urn:schemas-microsoft-com:office:office" xmlns:r="http://schemas.openxmlformats.org/officeDocument/2006/relationships" xmlns:m="http://schemas.openxmlformats.org/officeDocument/2006/math" xmlns:v="urn:schemas-microsoft-com:vml" xmlns:wp14="http://schemas.microsoft.com/office/word/2010/wordprocessingDrawing" xmlns:wp="http://schemas.openxmlformats.org/drawingml/2006/wordprocessingDrawing" xmlns:w10="urn:schemas-microsoft-com:office:word" xmlns:w="http://schemas.openxmlformats.org/wordprocessingml/2006/main" xmlns:w14="http://schemas.microsoft.com/office/word/2010/wordml" xmlns:w15="http://schemas.microsoft.com/office/word/2012/wordml" xmlns:w16se="http://schemas.microsoft.com/office/word/2015/wordml/symex" xmlns:wpg="http://schemas.microsoft.com/office/word/2010/wordprocessingGroup" xmlns:wpi="http://schemas.microsoft.com/office/word/2010/wordprocessingInk" xmlns:wne="http://schemas.microsoft.com/office/word/2006/wordml" xmlns:wps="http://schemas.microsoft.com/office/word/2010/wordprocessingShape" mc:Ignorable="w14 w15 w16se wp14">
+<w:document xmlns:wpc="http://schemas.microsoft.com/office/word/2010/wordprocessingCanvas" xmlns:cx="http://schemas.microsoft.com/office/drawing/2014/chartex" xmlns:cx1="http://schemas.microsoft.com/office/drawing/2015/9/8/chartex" xmlns:cx2="http://schemas.microsoft.com/office/drawing/2015/10/21/chartex" xmlns:cx3="http://schemas.microsoft.com/office/drawing/2016/5/9/chartex" xmlns:cx4="http://schemas.microsoft.com/office/drawing/2016/5/10/chartex" xmlns:cx5="http://schemas.microsoft.com/office/drawing/2016/5/11/chartex" xmlns:cx6="http://schemas.microsoft.com/office/drawing/2016/5/12/chartex" xmlns:cx7="http://schemas.microsoft.com/office/drawing/2016/5/13/chartex" xmlns:cx8="http://schemas.microsoft.com/office/drawing/2016/5/14/chartex" xmlns:mc="http://schemas.openxmlformats.org/markup-compatibility/2006" xmlns:aink="http://schemas.microsoft.com/office/drawing/2016/ink" xmlns:am3d="http://schemas.microsoft.com/office/drawing/2017/model3d" xmlns:o="urn:schemas-microsoft-com:office:office" xmlns:r="http://schemas.openxmlformats.org/officeDocument/2006/relationships" xmlns:m="http://schemas.openxmlformats.org/officeDocument/2006/math" xmlns:v="urn:schemas-microsoft-com:vml" xmlns:wp14="http://schemas.microsoft.com/office/word/2010/wordprocessingDrawing" xmlns:wp="http://schemas.openxmlformats.org/drawingml/2006/wordprocessingDrawing" xmlns:w10="urn:schemas-microsoft-com:office:word" xmlns:w="http://schemas.openxmlformats.org/wordprocessingml/2006/main" xmlns:w14="http://schemas.microsoft.com/office/word/2010/wordml" xmlns:w15="http://schemas.microsoft.com/office/word/2012/wordml" xmlns:w16cex="http://schemas.microsoft.com/office/word/2018/wordml/cex" xmlns:w16cid="http://schemas.microsoft.com/office/word/2016/wordml/cid" xmlns:w16="http://schemas.microsoft.com/office/word/2018/wordml" xmlns:w16sdtdh="http://schemas.microsoft.com/office/word/2020/wordml/sdtdatahash" xmlns:w16se="http://schemas.microsoft.com/office/word/2015/wordml/symex" xmlns:wpg="http://schemas.microsoft.com/office/word/2010/wordprocessingGroup" xmlns:wpi="http://schemas.microsoft.com/office/word/2010/wordprocessingInk" xmlns:wne="http://schemas.microsoft.com/office/word/2006/wordml" xmlns:wps="http://schemas.microsoft.com/office/word/2010/wordprocessingShape" mc:Ignorable="w14 w15 w16se w16cid w16 w16cex w16sdtdh wp14">
   <w:body>
     <w:p>
       <w:pPr>
@@ -17,16 +17,7 @@
           <w:rFonts w:eastAsia="Batang"/>
           <w:b/>
         </w:rPr>
-        <w:t>PRT – Kommunikation m</w:t>
-      </w:r>
-      <w:bookmarkStart w:id="0" w:name="_GoBack"/>
-      <w:bookmarkEnd w:id="0"/>
-      <w:r>
-        <w:rPr>
-          <w:rFonts w:eastAsia="Batang"/>
-          <w:b/>
-        </w:rPr>
-        <w:t>ündlich / Gesprächsführung und Information / Präsentation</w:t>
+        <w:t>PRT – Kommunikation mündlich / Gesprächsführung und Information / Präsentation</w:t>
       </w:r>
     </w:p>
     <w:p>
@@ -61,7 +52,7 @@
     <w:tbl>
       <w:tblPr>
         <w:tblStyle w:val="Tabellenraster"/>
-        <w:tblW w:w="0" w:type="auto"/>
+        <w:tblW w:w="9912" w:type="dxa"/>
         <w:tblLook w:val="04A0" w:firstRow="1" w:lastRow="0" w:firstColumn="1" w:lastColumn="0" w:noHBand="0" w:noVBand="1"/>
       </w:tblPr>
       <w:tblGrid>
@@ -205,7 +196,7 @@
                 <w:sz w:val="18"/>
               </w:rPr>
               <w:drawing>
-                <wp:anchor distT="0" distB="0" distL="114300" distR="114300" simplePos="0" relativeHeight="251658240" behindDoc="1" locked="0" layoutInCell="1" allowOverlap="1" wp14:anchorId="346939EB" wp14:editId="43DFB820">
+                <wp:anchor distT="0" distB="0" distL="114300" distR="114300" simplePos="0" relativeHeight="251658240" behindDoc="1" locked="0" layoutInCell="1" allowOverlap="1" wp14:anchorId="50EA91FE" wp14:editId="16667B69">
                   <wp:simplePos x="0" y="0"/>
                   <wp:positionH relativeFrom="column">
                     <wp:posOffset>1099640</wp:posOffset>
@@ -238,7 +229,7 @@
                           </pic:cNvPicPr>
                         </pic:nvPicPr>
                         <pic:blipFill>
-                          <a:blip r:embed="rId7">
+                          <a:blip r:embed="rId10">
                             <a:extLst>
                               <a:ext uri="{28A0092B-C50C-407E-A947-70E740481C1C}">
                                 <a14:useLocalDpi xmlns:a14="http://schemas.microsoft.com/office/drawing/2010/main" val="0"/>
@@ -262,7 +253,6 @@
                           <a:ln>
                             <a:noFill/>
                           </a:ln>
-                          <a:extLst/>
                         </pic:spPr>
                       </pic:pic>
                     </a:graphicData>
@@ -346,6 +336,13 @@
                 <w:sz w:val="18"/>
               </w:rPr>
             </w:pPr>
+            <w:r>
+              <w:rPr>
+                <w:rFonts w:eastAsia="Batang"/>
+                <w:sz w:val="18"/>
+              </w:rPr>
+              <w:t>Temperatur Sound LED-Experimente</w:t>
+            </w:r>
           </w:p>
         </w:tc>
         <w:tc>
@@ -372,6 +369,112 @@
                 <w:sz w:val="18"/>
               </w:rPr>
             </w:pPr>
+            <w:r>
+              <w:rPr>
+                <w:rFonts w:eastAsia="Batang"/>
+                <w:b/>
+                <w:noProof/>
+                <w:sz w:val="18"/>
+              </w:rPr>
+              <mc:AlternateContent>
+                <mc:Choice Requires="wps">
+                  <w:drawing>
+                    <wp:anchor distT="0" distB="0" distL="114300" distR="114300" simplePos="0" relativeHeight="251682816" behindDoc="0" locked="0" layoutInCell="1" allowOverlap="1" wp14:anchorId="7976B151" wp14:editId="565E9813">
+                      <wp:simplePos x="0" y="0"/>
+                      <wp:positionH relativeFrom="column">
+                        <wp:posOffset>-45465</wp:posOffset>
+                      </wp:positionH>
+                      <wp:positionV relativeFrom="paragraph">
+                        <wp:posOffset>119379</wp:posOffset>
+                      </wp:positionV>
+                      <wp:extent cx="187441" cy="192405"/>
+                      <wp:effectExtent l="35560" t="40640" r="19685" b="38735"/>
+                      <wp:wrapNone/>
+                      <wp:docPr id="5" name="Kreuz 5"/>
+                      <wp:cNvGraphicFramePr/>
+                      <a:graphic xmlns:a="http://schemas.openxmlformats.org/drawingml/2006/main">
+                        <a:graphicData uri="http://schemas.microsoft.com/office/word/2010/wordprocessingShape">
+                          <wps:wsp>
+                            <wps:cNvSpPr/>
+                            <wps:spPr>
+                              <a:xfrm rot="18890510">
+                                <a:off x="0" y="0"/>
+                                <a:ext cx="187441" cy="192405"/>
+                              </a:xfrm>
+                              <a:prstGeom prst="plus">
+                                <a:avLst>
+                                  <a:gd name="adj" fmla="val 50000"/>
+                                </a:avLst>
+                              </a:prstGeom>
+                              <a:solidFill>
+                                <a:schemeClr val="tx1"/>
+                              </a:solidFill>
+                              <a:ln>
+                                <a:solidFill>
+                                  <a:schemeClr val="tx1"/>
+                                </a:solidFill>
+                              </a:ln>
+                            </wps:spPr>
+                            <wps:style>
+                              <a:lnRef idx="2">
+                                <a:schemeClr val="accent1">
+                                  <a:shade val="50000"/>
+                                </a:schemeClr>
+                              </a:lnRef>
+                              <a:fillRef idx="1">
+                                <a:schemeClr val="accent1"/>
+                              </a:fillRef>
+                              <a:effectRef idx="0">
+                                <a:schemeClr val="accent1"/>
+                              </a:effectRef>
+                              <a:fontRef idx="minor">
+                                <a:schemeClr val="lt1"/>
+                              </a:fontRef>
+                            </wps:style>
+                            <wps:bodyPr rot="0" spcFirstLastPara="0" vertOverflow="overflow" horzOverflow="overflow" vert="horz" wrap="square" lIns="91440" tIns="45720" rIns="91440" bIns="45720" numCol="1" spcCol="0" rtlCol="0" fromWordArt="0" anchor="ctr" anchorCtr="0" forceAA="0" compatLnSpc="1">
+                              <a:prstTxWarp prst="textNoShape">
+                                <a:avLst/>
+                              </a:prstTxWarp>
+                              <a:noAutofit/>
+                            </wps:bodyPr>
+                          </wps:wsp>
+                        </a:graphicData>
+                      </a:graphic>
+                      <wp14:sizeRelH relativeFrom="margin">
+                        <wp14:pctWidth>0</wp14:pctWidth>
+                      </wp14:sizeRelH>
+                      <wp14:sizeRelV relativeFrom="margin">
+                        <wp14:pctHeight>0</wp14:pctHeight>
+                      </wp14:sizeRelV>
+                    </wp:anchor>
+                  </w:drawing>
+                </mc:Choice>
+                <mc:Fallback>
+                  <w:pict>
+                    <v:shapetype w14:anchorId="2F0DE859" id="_x0000_t11" coordsize="21600,21600" o:spt="11" adj="5400" path="m@0,l@0@0,0@0,0@2@0@2@0,21600@1,21600@1@2,21600@2,21600@0@1@0@1,xe">
+                      <v:stroke joinstyle="miter"/>
+                      <v:formulas>
+                        <v:f eqn="val #0"/>
+                        <v:f eqn="sum width 0 #0"/>
+                        <v:f eqn="sum height 0 #0"/>
+                        <v:f eqn="prod @0 2929 10000"/>
+                        <v:f eqn="sum width 0 @3"/>
+                        <v:f eqn="sum height 0 @3"/>
+                        <v:f eqn="val width"/>
+                        <v:f eqn="val height"/>
+                        <v:f eqn="prod width 1 2"/>
+                        <v:f eqn="prod height 1 2"/>
+                      </v:formulas>
+                      <v:path gradientshapeok="t" limo="10800,10800" o:connecttype="custom" o:connectlocs="@8,0;0,@9;@8,@7;@6,@9" textboxrect="0,0,21600,21600;5400,5400,16200,16200;10800,10800,10800,10800"/>
+                      <v:handles>
+                        <v:h position="#0,topLeft" switch="" xrange="0,10800"/>
+                      </v:handles>
+                    </v:shapetype>
+                    <v:shape id="Kreuz 5" o:spid="_x0000_s1026" type="#_x0000_t11" style="position:absolute;margin-left:-3.6pt;margin-top:9.4pt;width:14.75pt;height:15.15pt;rotation:-2959486fd;z-index:251682816;visibility:visible;mso-wrap-style:square;mso-width-percent:0;mso-height-percent:0;mso-wrap-distance-left:9pt;mso-wrap-distance-top:0;mso-wrap-distance-right:9pt;mso-wrap-distance-bottom:0;mso-position-horizontal:absolute;mso-position-horizontal-relative:text;mso-position-vertical:absolute;mso-position-vertical-relative:text;mso-width-percent:0;mso-height-percent:0;mso-width-relative:margin;mso-height-relative:margin;v-text-anchor:middle" o:gfxdata="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" adj="10800" fillcolor="black [3213]" strokecolor="black [3213]" strokeweight="2pt"/>
+                  </w:pict>
+                </mc:Fallback>
+              </mc:AlternateContent>
+            </w:r>
             <w:r>
               <w:rPr>
                 <w:rFonts w:eastAsia="Batang"/>
@@ -424,11 +527,110 @@
           </w:tcPr>
           <w:p>
             <w:pPr>
-              <w:rPr>
-                <w:rFonts w:eastAsia="Batang"/>
-                <w:sz w:val="18"/>
-              </w:rPr>
-            </w:pPr>
+              <w:pStyle w:val="Listenabsatz"/>
+              <w:numPr>
+                <w:ilvl w:val="0"/>
+                <w:numId w:val="4"/>
+              </w:numPr>
+              <w:rPr>
+                <w:rFonts w:eastAsia="Batang"/>
+                <w:sz w:val="18"/>
+              </w:rPr>
+            </w:pPr>
+            <w:r>
+              <w:rPr>
+                <w:rFonts w:eastAsia="Batang"/>
+                <w:sz w:val="18"/>
+              </w:rPr>
+              <w:t>Vorstellen Projekt-Idee</w:t>
+            </w:r>
+          </w:p>
+          <w:p>
+            <w:pPr>
+              <w:pStyle w:val="Listenabsatz"/>
+              <w:numPr>
+                <w:ilvl w:val="0"/>
+                <w:numId w:val="4"/>
+              </w:numPr>
+              <w:rPr>
+                <w:rFonts w:eastAsia="Batang"/>
+                <w:sz w:val="18"/>
+              </w:rPr>
+            </w:pPr>
+            <w:r>
+              <w:rPr>
+                <w:rFonts w:eastAsia="Batang"/>
+                <w:sz w:val="18"/>
+              </w:rPr>
+              <w:t>Anforderung an das Projekt vorstellen</w:t>
+            </w:r>
+          </w:p>
+          <w:p>
+            <w:pPr>
+              <w:pStyle w:val="Listenabsatz"/>
+              <w:numPr>
+                <w:ilvl w:val="0"/>
+                <w:numId w:val="4"/>
+              </w:numPr>
+              <w:rPr>
+                <w:rFonts w:eastAsia="Batang"/>
+                <w:sz w:val="18"/>
+              </w:rPr>
+            </w:pPr>
+            <w:r>
+              <w:rPr>
+                <w:rFonts w:eastAsia="Batang"/>
+                <w:sz w:val="18"/>
+              </w:rPr>
+              <w:t>Ablage</w:t>
+            </w:r>
+            <w:r>
+              <w:rPr>
+                <w:rFonts w:eastAsia="Batang"/>
+                <w:sz w:val="18"/>
+              </w:rPr>
+              <w:t xml:space="preserve"> / Doku zeigen</w:t>
+            </w:r>
+          </w:p>
+          <w:p>
+            <w:pPr>
+              <w:pStyle w:val="Listenabsatz"/>
+              <w:numPr>
+                <w:ilvl w:val="0"/>
+                <w:numId w:val="4"/>
+              </w:numPr>
+              <w:rPr>
+                <w:rFonts w:eastAsia="Batang"/>
+                <w:sz w:val="18"/>
+              </w:rPr>
+            </w:pPr>
+            <w:r>
+              <w:rPr>
+                <w:rFonts w:eastAsia="Batang"/>
+                <w:sz w:val="18"/>
+              </w:rPr>
+              <w:t>Veranschaulichung des Verlaufs</w:t>
+            </w:r>
+          </w:p>
+          <w:p>
+            <w:pPr>
+              <w:pStyle w:val="Listenabsatz"/>
+              <w:numPr>
+                <w:ilvl w:val="0"/>
+                <w:numId w:val="4"/>
+              </w:numPr>
+              <w:rPr>
+                <w:rFonts w:eastAsia="Batang"/>
+                <w:sz w:val="18"/>
+              </w:rPr>
+            </w:pPr>
+            <w:r>
+              <w:rPr>
+                <w:rFonts w:eastAsia="Batang"/>
+                <w:sz w:val="18"/>
+              </w:rPr>
+              <w:t>Demonstration Endprodukt</w:t>
+            </w:r>
           </w:p>
         </w:tc>
         <w:tc>
@@ -471,6 +673,93 @@
                 <w:sz w:val="18"/>
               </w:rPr>
             </w:pPr>
+            <w:r>
+              <w:rPr>
+                <w:rFonts w:eastAsia="Batang"/>
+                <w:b/>
+                <w:noProof/>
+                <w:sz w:val="18"/>
+              </w:rPr>
+              <mc:AlternateContent>
+                <mc:Choice Requires="wps">
+                  <w:drawing>
+                    <wp:anchor distT="0" distB="0" distL="114300" distR="114300" simplePos="0" relativeHeight="251684864" behindDoc="0" locked="0" layoutInCell="1" allowOverlap="1" wp14:anchorId="37BD4EE6" wp14:editId="71A87710">
+                      <wp:simplePos x="0" y="0"/>
+                      <wp:positionH relativeFrom="column">
+                        <wp:posOffset>-43751</wp:posOffset>
+                      </wp:positionH>
+                      <wp:positionV relativeFrom="paragraph">
+                        <wp:posOffset>118745</wp:posOffset>
+                      </wp:positionV>
+                      <wp:extent cx="187441" cy="192405"/>
+                      <wp:effectExtent l="35560" t="40640" r="19685" b="38735"/>
+                      <wp:wrapNone/>
+                      <wp:docPr id="6" name="Kreuz 6"/>
+                      <wp:cNvGraphicFramePr/>
+                      <a:graphic xmlns:a="http://schemas.openxmlformats.org/drawingml/2006/main">
+                        <a:graphicData uri="http://schemas.microsoft.com/office/word/2010/wordprocessingShape">
+                          <wps:wsp>
+                            <wps:cNvSpPr/>
+                            <wps:spPr>
+                              <a:xfrm rot="18890510">
+                                <a:off x="0" y="0"/>
+                                <a:ext cx="187441" cy="192405"/>
+                              </a:xfrm>
+                              <a:prstGeom prst="plus">
+                                <a:avLst>
+                                  <a:gd name="adj" fmla="val 50000"/>
+                                </a:avLst>
+                              </a:prstGeom>
+                              <a:solidFill>
+                                <a:schemeClr val="tx1"/>
+                              </a:solidFill>
+                              <a:ln>
+                                <a:solidFill>
+                                  <a:schemeClr val="tx1"/>
+                                </a:solidFill>
+                              </a:ln>
+                            </wps:spPr>
+                            <wps:style>
+                              <a:lnRef idx="2">
+                                <a:schemeClr val="accent1">
+                                  <a:shade val="50000"/>
+                                </a:schemeClr>
+                              </a:lnRef>
+                              <a:fillRef idx="1">
+                                <a:schemeClr val="accent1"/>
+                              </a:fillRef>
+                              <a:effectRef idx="0">
+                                <a:schemeClr val="accent1"/>
+                              </a:effectRef>
+                              <a:fontRef idx="minor">
+                                <a:schemeClr val="lt1"/>
+                              </a:fontRef>
+                            </wps:style>
+                            <wps:bodyPr rot="0" spcFirstLastPara="0" vertOverflow="overflow" horzOverflow="overflow" vert="horz" wrap="square" lIns="91440" tIns="45720" rIns="91440" bIns="45720" numCol="1" spcCol="0" rtlCol="0" fromWordArt="0" anchor="ctr" anchorCtr="0" forceAA="0" compatLnSpc="1">
+                              <a:prstTxWarp prst="textNoShape">
+                                <a:avLst/>
+                              </a:prstTxWarp>
+                              <a:noAutofit/>
+                            </wps:bodyPr>
+                          </wps:wsp>
+                        </a:graphicData>
+                      </a:graphic>
+                      <wp14:sizeRelH relativeFrom="margin">
+                        <wp14:pctWidth>0</wp14:pctWidth>
+                      </wp14:sizeRelH>
+                      <wp14:sizeRelV relativeFrom="margin">
+                        <wp14:pctHeight>0</wp14:pctHeight>
+                      </wp14:sizeRelV>
+                    </wp:anchor>
+                  </w:drawing>
+                </mc:Choice>
+                <mc:Fallback>
+                  <w:pict>
+                    <v:shape w14:anchorId="366C5490" id="Kreuz 6" o:spid="_x0000_s1026" type="#_x0000_t11" style="position:absolute;margin-left:-3.45pt;margin-top:9.35pt;width:14.75pt;height:15.15pt;rotation:-2959486fd;z-index:251684864;visibility:visible;mso-wrap-style:square;mso-width-percent:0;mso-height-percent:0;mso-wrap-distance-left:9pt;mso-wrap-distance-top:0;mso-wrap-distance-right:9pt;mso-wrap-distance-bottom:0;mso-position-horizontal:absolute;mso-position-horizontal-relative:text;mso-position-vertical:absolute;mso-position-vertical-relative:text;mso-width-percent:0;mso-height-percent:0;mso-width-relative:margin;mso-height-relative:margin;v-text-anchor:middle" o:gfxdata="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" adj="10800" fillcolor="black [3213]" strokecolor="black [3213]" strokeweight="2pt"/>
+                  </w:pict>
+                </mc:Fallback>
+              </mc:AlternateContent>
+            </w:r>
             <w:r>
               <w:rPr>
                 <w:rFonts w:eastAsia="Batang"/>
@@ -525,11 +814,64 @@
           </w:tcPr>
           <w:p>
             <w:pPr>
-              <w:rPr>
-                <w:rFonts w:eastAsia="Batang"/>
-                <w:sz w:val="18"/>
-              </w:rPr>
-            </w:pPr>
+              <w:pStyle w:val="Listenabsatz"/>
+              <w:numPr>
+                <w:ilvl w:val="0"/>
+                <w:numId w:val="4"/>
+              </w:numPr>
+              <w:rPr>
+                <w:rFonts w:eastAsia="Batang"/>
+                <w:sz w:val="18"/>
+              </w:rPr>
+            </w:pPr>
+            <w:r>
+              <w:rPr>
+                <w:rFonts w:eastAsia="Batang"/>
+                <w:sz w:val="18"/>
+              </w:rPr>
+              <w:t>Bewertungskomite</w:t>
+            </w:r>
+            <w:r>
+              <w:rPr>
+                <w:rFonts w:eastAsia="Batang"/>
+                <w:sz w:val="18"/>
+              </w:rPr>
+              <w:t>e</w:t>
+            </w:r>
+            <w:r>
+              <w:rPr>
+                <w:rFonts w:eastAsia="Batang"/>
+                <w:sz w:val="18"/>
+              </w:rPr>
+              <w:t xml:space="preserve"> (Herrn C. Jäger &amp; Frau </w:t>
+            </w:r>
+            <w:r>
+              <w:rPr>
+                <w:rFonts w:eastAsia="Batang"/>
+                <w:sz w:val="18"/>
+              </w:rPr>
+              <w:t>B. Metzger)</w:t>
+            </w:r>
+          </w:p>
+          <w:p>
+            <w:pPr>
+              <w:pStyle w:val="Listenabsatz"/>
+              <w:numPr>
+                <w:ilvl w:val="0"/>
+                <w:numId w:val="4"/>
+              </w:numPr>
+              <w:rPr>
+                <w:rFonts w:eastAsia="Batang"/>
+                <w:sz w:val="18"/>
+              </w:rPr>
+            </w:pPr>
+            <w:r>
+              <w:rPr>
+                <w:rFonts w:eastAsia="Batang"/>
+                <w:sz w:val="18"/>
+              </w:rPr>
+              <w:t>Mitstudierende</w:t>
+            </w:r>
           </w:p>
         </w:tc>
         <w:tc>
@@ -556,13 +898,6 @@
                 <w:sz w:val="18"/>
               </w:rPr>
             </w:pPr>
-            <w:r>
-              <w:rPr>
-                <w:rFonts w:eastAsia="Batang"/>
-                <w:sz w:val="18"/>
-              </w:rPr>
-              <w:sym w:font="Wingdings" w:char="F06F"/>
-            </w:r>
           </w:p>
         </w:tc>
       </w:tr>
@@ -616,7 +951,7 @@
                 <w:sz w:val="18"/>
               </w:rPr>
               <w:drawing>
-                <wp:inline distT="0" distB="0" distL="0" distR="0" wp14:anchorId="78A76F99" wp14:editId="4A7147D4">
+                <wp:inline distT="0" distB="0" distL="0" distR="0" wp14:anchorId="71F4C924" wp14:editId="56D55DEB">
                   <wp:extent cx="3616657" cy="763281"/>
                   <wp:effectExtent l="0" t="0" r="3175" b="0"/>
                   <wp:docPr id="50183" name="Picture 6"/>
@@ -633,7 +968,7 @@
                           </pic:cNvPicPr>
                         </pic:nvPicPr>
                         <pic:blipFill>
-                          <a:blip r:embed="rId8">
+                          <a:blip r:embed="rId11">
                             <a:extLst>
                               <a:ext uri="{28A0092B-C50C-407E-A947-70E740481C1C}">
                                 <a14:useLocalDpi xmlns:a14="http://schemas.microsoft.com/office/drawing/2010/main" val="0"/>
@@ -657,7 +992,6 @@
                           <a:ln>
                             <a:noFill/>
                           </a:ln>
-                          <a:extLst/>
                         </pic:spPr>
                       </pic:pic>
                     </a:graphicData>
@@ -729,6 +1063,43 @@
                 <w:sz w:val="18"/>
               </w:rPr>
             </w:pPr>
+            <w:r>
+              <w:rPr>
+                <w:rFonts w:eastAsia="Batang"/>
+                <w:sz w:val="18"/>
+              </w:rPr>
+              <w:t>Einleitung: 1 - 2 Min</w:t>
+            </w:r>
+          </w:p>
+          <w:p>
+            <w:pPr>
+              <w:rPr>
+                <w:rFonts w:eastAsia="Batang"/>
+                <w:sz w:val="18"/>
+              </w:rPr>
+            </w:pPr>
+            <w:r>
+              <w:rPr>
+                <w:rFonts w:eastAsia="Batang"/>
+                <w:sz w:val="18"/>
+              </w:rPr>
+              <w:t>Hauptteil: 12 Min</w:t>
+            </w:r>
+          </w:p>
+          <w:p>
+            <w:pPr>
+              <w:rPr>
+                <w:rFonts w:eastAsia="Batang"/>
+                <w:sz w:val="18"/>
+              </w:rPr>
+            </w:pPr>
+            <w:r>
+              <w:rPr>
+                <w:rFonts w:eastAsia="Batang"/>
+                <w:sz w:val="18"/>
+              </w:rPr>
+              <w:t>Schluss: 1 - 2 Min</w:t>
+            </w:r>
           </w:p>
         </w:tc>
         <w:tc>
@@ -755,6 +1126,93 @@
                 <w:sz w:val="18"/>
               </w:rPr>
             </w:pPr>
+            <w:r>
+              <w:rPr>
+                <w:rFonts w:eastAsia="Batang"/>
+                <w:b/>
+                <w:noProof/>
+                <w:sz w:val="18"/>
+              </w:rPr>
+              <mc:AlternateContent>
+                <mc:Choice Requires="wps">
+                  <w:drawing>
+                    <wp:anchor distT="0" distB="0" distL="114300" distR="114300" simplePos="0" relativeHeight="251688960" behindDoc="0" locked="0" layoutInCell="1" allowOverlap="1" wp14:anchorId="27F52E6C" wp14:editId="78314308">
+                      <wp:simplePos x="0" y="0"/>
+                      <wp:positionH relativeFrom="column">
+                        <wp:posOffset>-44030</wp:posOffset>
+                      </wp:positionH>
+                      <wp:positionV relativeFrom="paragraph">
+                        <wp:posOffset>110348</wp:posOffset>
+                      </wp:positionV>
+                      <wp:extent cx="187441" cy="192405"/>
+                      <wp:effectExtent l="35560" t="40640" r="19685" b="38735"/>
+                      <wp:wrapNone/>
+                      <wp:docPr id="8" name="Kreuz 8"/>
+                      <wp:cNvGraphicFramePr/>
+                      <a:graphic xmlns:a="http://schemas.openxmlformats.org/drawingml/2006/main">
+                        <a:graphicData uri="http://schemas.microsoft.com/office/word/2010/wordprocessingShape">
+                          <wps:wsp>
+                            <wps:cNvSpPr/>
+                            <wps:spPr>
+                              <a:xfrm rot="18890510">
+                                <a:off x="0" y="0"/>
+                                <a:ext cx="187441" cy="192405"/>
+                              </a:xfrm>
+                              <a:prstGeom prst="plus">
+                                <a:avLst>
+                                  <a:gd name="adj" fmla="val 50000"/>
+                                </a:avLst>
+                              </a:prstGeom>
+                              <a:solidFill>
+                                <a:schemeClr val="tx1"/>
+                              </a:solidFill>
+                              <a:ln>
+                                <a:solidFill>
+                                  <a:schemeClr val="tx1"/>
+                                </a:solidFill>
+                              </a:ln>
+                            </wps:spPr>
+                            <wps:style>
+                              <a:lnRef idx="2">
+                                <a:schemeClr val="accent1">
+                                  <a:shade val="50000"/>
+                                </a:schemeClr>
+                              </a:lnRef>
+                              <a:fillRef idx="1">
+                                <a:schemeClr val="accent1"/>
+                              </a:fillRef>
+                              <a:effectRef idx="0">
+                                <a:schemeClr val="accent1"/>
+                              </a:effectRef>
+                              <a:fontRef idx="minor">
+                                <a:schemeClr val="lt1"/>
+                              </a:fontRef>
+                            </wps:style>
+                            <wps:bodyPr rot="0" spcFirstLastPara="0" vertOverflow="overflow" horzOverflow="overflow" vert="horz" wrap="square" lIns="91440" tIns="45720" rIns="91440" bIns="45720" numCol="1" spcCol="0" rtlCol="0" fromWordArt="0" anchor="ctr" anchorCtr="0" forceAA="0" compatLnSpc="1">
+                              <a:prstTxWarp prst="textNoShape">
+                                <a:avLst/>
+                              </a:prstTxWarp>
+                              <a:noAutofit/>
+                            </wps:bodyPr>
+                          </wps:wsp>
+                        </a:graphicData>
+                      </a:graphic>
+                      <wp14:sizeRelH relativeFrom="margin">
+                        <wp14:pctWidth>0</wp14:pctWidth>
+                      </wp14:sizeRelH>
+                      <wp14:sizeRelV relativeFrom="margin">
+                        <wp14:pctHeight>0</wp14:pctHeight>
+                      </wp14:sizeRelV>
+                    </wp:anchor>
+                  </w:drawing>
+                </mc:Choice>
+                <mc:Fallback>
+                  <w:pict>
+                    <v:shape w14:anchorId="5A0E4D38" id="Kreuz 8" o:spid="_x0000_s1026" type="#_x0000_t11" style="position:absolute;margin-left:-3.45pt;margin-top:8.7pt;width:14.75pt;height:15.15pt;rotation:-2959486fd;z-index:251688960;visibility:visible;mso-wrap-style:square;mso-width-percent:0;mso-height-percent:0;mso-wrap-distance-left:9pt;mso-wrap-distance-top:0;mso-wrap-distance-right:9pt;mso-wrap-distance-bottom:0;mso-position-horizontal:absolute;mso-position-horizontal-relative:text;mso-position-vertical:absolute;mso-position-vertical-relative:text;mso-width-percent:0;mso-height-percent:0;mso-width-relative:margin;mso-height-relative:margin;v-text-anchor:middle" o:gfxdata="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" adj="10800" fillcolor="black [3213]" strokecolor="black [3213]" strokeweight="2pt"/>
+                  </w:pict>
+                </mc:Fallback>
+              </mc:AlternateContent>
+            </w:r>
             <w:r>
               <w:rPr>
                 <w:rFonts w:eastAsia="Batang"/>
@@ -828,6 +1286,22 @@
                 <w:sz w:val="18"/>
               </w:rPr>
             </w:pPr>
+            <w:proofErr w:type="spellStart"/>
+            <w:r>
+              <w:rPr>
+                <w:rFonts w:eastAsia="Batang"/>
+                <w:sz w:val="18"/>
+              </w:rPr>
+              <w:t>Presentation</w:t>
+            </w:r>
+            <w:proofErr w:type="spellEnd"/>
+            <w:r>
+              <w:rPr>
+                <w:rFonts w:eastAsia="Batang"/>
+                <w:sz w:val="18"/>
+              </w:rPr>
+              <w:t xml:space="preserve"> / Demonstration Verlauf und Endprodukt des Projektes</w:t>
+            </w:r>
           </w:p>
         </w:tc>
         <w:tc>
@@ -854,6 +1328,93 @@
                 <w:sz w:val="18"/>
               </w:rPr>
             </w:pPr>
+            <w:r>
+              <w:rPr>
+                <w:rFonts w:eastAsia="Batang"/>
+                <w:b/>
+                <w:noProof/>
+                <w:sz w:val="18"/>
+              </w:rPr>
+              <mc:AlternateContent>
+                <mc:Choice Requires="wps">
+                  <w:drawing>
+                    <wp:anchor distT="0" distB="0" distL="114300" distR="114300" simplePos="0" relativeHeight="251691008" behindDoc="0" locked="0" layoutInCell="1" allowOverlap="1" wp14:anchorId="3F7E158A" wp14:editId="2A77D5FA">
+                      <wp:simplePos x="0" y="0"/>
+                      <wp:positionH relativeFrom="column">
+                        <wp:posOffset>-44029</wp:posOffset>
+                      </wp:positionH>
+                      <wp:positionV relativeFrom="paragraph">
+                        <wp:posOffset>117561</wp:posOffset>
+                      </wp:positionV>
+                      <wp:extent cx="187441" cy="192405"/>
+                      <wp:effectExtent l="35560" t="40640" r="19685" b="38735"/>
+                      <wp:wrapNone/>
+                      <wp:docPr id="9" name="Kreuz 9"/>
+                      <wp:cNvGraphicFramePr/>
+                      <a:graphic xmlns:a="http://schemas.openxmlformats.org/drawingml/2006/main">
+                        <a:graphicData uri="http://schemas.microsoft.com/office/word/2010/wordprocessingShape">
+                          <wps:wsp>
+                            <wps:cNvSpPr/>
+                            <wps:spPr>
+                              <a:xfrm rot="18890510">
+                                <a:off x="0" y="0"/>
+                                <a:ext cx="187441" cy="192405"/>
+                              </a:xfrm>
+                              <a:prstGeom prst="plus">
+                                <a:avLst>
+                                  <a:gd name="adj" fmla="val 50000"/>
+                                </a:avLst>
+                              </a:prstGeom>
+                              <a:solidFill>
+                                <a:schemeClr val="tx1"/>
+                              </a:solidFill>
+                              <a:ln>
+                                <a:solidFill>
+                                  <a:schemeClr val="tx1"/>
+                                </a:solidFill>
+                              </a:ln>
+                            </wps:spPr>
+                            <wps:style>
+                              <a:lnRef idx="2">
+                                <a:schemeClr val="accent1">
+                                  <a:shade val="50000"/>
+                                </a:schemeClr>
+                              </a:lnRef>
+                              <a:fillRef idx="1">
+                                <a:schemeClr val="accent1"/>
+                              </a:fillRef>
+                              <a:effectRef idx="0">
+                                <a:schemeClr val="accent1"/>
+                              </a:effectRef>
+                              <a:fontRef idx="minor">
+                                <a:schemeClr val="lt1"/>
+                              </a:fontRef>
+                            </wps:style>
+                            <wps:bodyPr rot="0" spcFirstLastPara="0" vertOverflow="overflow" horzOverflow="overflow" vert="horz" wrap="square" lIns="91440" tIns="45720" rIns="91440" bIns="45720" numCol="1" spcCol="0" rtlCol="0" fromWordArt="0" anchor="ctr" anchorCtr="0" forceAA="0" compatLnSpc="1">
+                              <a:prstTxWarp prst="textNoShape">
+                                <a:avLst/>
+                              </a:prstTxWarp>
+                              <a:noAutofit/>
+                            </wps:bodyPr>
+                          </wps:wsp>
+                        </a:graphicData>
+                      </a:graphic>
+                      <wp14:sizeRelH relativeFrom="margin">
+                        <wp14:pctWidth>0</wp14:pctWidth>
+                      </wp14:sizeRelH>
+                      <wp14:sizeRelV relativeFrom="margin">
+                        <wp14:pctHeight>0</wp14:pctHeight>
+                      </wp14:sizeRelV>
+                    </wp:anchor>
+                  </w:drawing>
+                </mc:Choice>
+                <mc:Fallback>
+                  <w:pict>
+                    <v:shape w14:anchorId="3CB859D8" id="Kreuz 9" o:spid="_x0000_s1026" type="#_x0000_t11" style="position:absolute;margin-left:-3.45pt;margin-top:9.25pt;width:14.75pt;height:15.15pt;rotation:-2959486fd;z-index:251691008;visibility:visible;mso-wrap-style:square;mso-width-percent:0;mso-height-percent:0;mso-wrap-distance-left:9pt;mso-wrap-distance-top:0;mso-wrap-distance-right:9pt;mso-wrap-distance-bottom:0;mso-position-horizontal:absolute;mso-position-horizontal-relative:text;mso-position-vertical:absolute;mso-position-vertical-relative:text;mso-width-percent:0;mso-height-percent:0;mso-width-relative:margin;mso-height-relative:margin;v-text-anchor:middle" o:gfxdata="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" adj="10800" fillcolor="black [3213]" strokecolor="black [3213]" strokeweight="2pt"/>
+                  </w:pict>
+                </mc:Fallback>
+              </mc:AlternateContent>
+            </w:r>
             <w:r>
               <w:rPr>
                 <w:rFonts w:eastAsia="Batang"/>
@@ -887,6 +1448,22 @@
           </w:tcPr>
           <w:p>
             <w:pPr>
+              <w:ind w:hanging="15"/>
+              <w:rPr>
+                <w:rFonts w:eastAsia="Batang"/>
+                <w:sz w:val="18"/>
+              </w:rPr>
+            </w:pPr>
+            <w:r>
+              <w:rPr>
+                <w:rFonts w:eastAsia="Batang"/>
+                <w:sz w:val="18"/>
+              </w:rPr>
+              <w:t>Präsentationsstil</w:t>
+            </w:r>
+          </w:p>
+          <w:p>
+            <w:pPr>
               <w:rPr>
                 <w:rFonts w:eastAsia="Batang"/>
                 <w:sz w:val="18"/>
@@ -905,6 +1482,56 @@
                 <w:sz w:val="18"/>
               </w:rPr>
             </w:pPr>
+            <w:r>
+              <w:rPr>
+                <w:rFonts w:eastAsia="Batang"/>
+                <w:sz w:val="18"/>
+              </w:rPr>
+              <w:sym w:font="Wingdings" w:char="F06F"/>
+            </w:r>
+            <w:r>
+              <w:rPr>
+                <w:rFonts w:eastAsia="Batang"/>
+                <w:sz w:val="18"/>
+              </w:rPr>
+              <w:t xml:space="preserve"> </w:t>
+            </w:r>
+            <w:r>
+              <w:rPr>
+                <w:rFonts w:eastAsia="Batang"/>
+                <w:sz w:val="18"/>
+              </w:rPr>
+              <w:t>Demonstration</w:t>
+            </w:r>
+          </w:p>
+          <w:p>
+            <w:pPr>
+              <w:rPr>
+                <w:rFonts w:eastAsia="Batang"/>
+                <w:sz w:val="18"/>
+              </w:rPr>
+            </w:pPr>
+            <w:r>
+              <w:rPr>
+                <w:rFonts w:eastAsia="Batang"/>
+                <w:sz w:val="18"/>
+              </w:rPr>
+              <w:sym w:font="Wingdings" w:char="F06F"/>
+            </w:r>
+            <w:r>
+              <w:rPr>
+                <w:rFonts w:eastAsia="Batang"/>
+                <w:sz w:val="18"/>
+              </w:rPr>
+              <w:t xml:space="preserve"> </w:t>
+            </w:r>
+            <w:r>
+              <w:rPr>
+                <w:rFonts w:eastAsia="Batang"/>
+                <w:sz w:val="18"/>
+              </w:rPr>
+              <w:t>Aktiv miteinbeziehen</w:t>
+            </w:r>
           </w:p>
         </w:tc>
         <w:tc>
@@ -931,13 +1558,6 @@
                 <w:sz w:val="18"/>
               </w:rPr>
             </w:pPr>
-            <w:r>
-              <w:rPr>
-                <w:rFonts w:eastAsia="Batang"/>
-                <w:sz w:val="18"/>
-              </w:rPr>
-              <w:sym w:font="Wingdings" w:char="F06F"/>
-            </w:r>
           </w:p>
         </w:tc>
       </w:tr>
@@ -970,22 +1590,6 @@
                 <w:sz w:val="18"/>
               </w:rPr>
             </w:pPr>
-            <w:r>
-              <w:rPr>
-                <w:rFonts w:eastAsia="Batang"/>
-                <w:sz w:val="18"/>
-              </w:rPr>
-              <w:t>Präsentationsstil</w:t>
-            </w:r>
-          </w:p>
-          <w:p>
-            <w:pPr>
-              <w:ind w:hanging="15"/>
-              <w:rPr>
-                <w:rFonts w:eastAsia="Batang"/>
-                <w:sz w:val="18"/>
-              </w:rPr>
-            </w:pPr>
           </w:p>
         </w:tc>
         <w:tc>
@@ -994,48 +1598,12 @@
           </w:tcPr>
           <w:p>
             <w:pPr>
-              <w:rPr>
-                <w:rFonts w:eastAsia="Batang"/>
-                <w:sz w:val="18"/>
-              </w:rPr>
-            </w:pPr>
-            <w:r>
-              <w:rPr>
-                <w:rFonts w:eastAsia="Batang"/>
-                <w:sz w:val="18"/>
-              </w:rPr>
-              <w:sym w:font="Wingdings" w:char="F06F"/>
-            </w:r>
-            <w:r>
-              <w:rPr>
-                <w:rFonts w:eastAsia="Batang"/>
-                <w:sz w:val="18"/>
-              </w:rPr>
-              <w:t xml:space="preserve"> </w:t>
-            </w:r>
-          </w:p>
-          <w:p>
-            <w:pPr>
               <w:jc w:val="both"/>
               <w:rPr>
                 <w:rFonts w:eastAsia="Batang"/>
                 <w:sz w:val="18"/>
               </w:rPr>
             </w:pPr>
-            <w:r>
-              <w:rPr>
-                <w:rFonts w:eastAsia="Batang"/>
-                <w:sz w:val="18"/>
-              </w:rPr>
-              <w:sym w:font="Wingdings" w:char="F06F"/>
-            </w:r>
-            <w:r>
-              <w:rPr>
-                <w:rFonts w:eastAsia="Batang"/>
-                <w:sz w:val="18"/>
-              </w:rPr>
-              <w:t xml:space="preserve"> </w:t>
-            </w:r>
           </w:p>
         </w:tc>
         <w:tc>
@@ -1049,56 +1617,6 @@
                 <w:sz w:val="18"/>
               </w:rPr>
             </w:pPr>
-            <w:r>
-              <w:rPr>
-                <w:rFonts w:eastAsia="Batang"/>
-                <w:sz w:val="18"/>
-              </w:rPr>
-              <w:sym w:font="Wingdings" w:char="F06F"/>
-            </w:r>
-            <w:r>
-              <w:rPr>
-                <w:rFonts w:eastAsia="Batang"/>
-                <w:sz w:val="18"/>
-              </w:rPr>
-              <w:t xml:space="preserve"> </w:t>
-            </w:r>
-            <w:r>
-              <w:rPr>
-                <w:rFonts w:eastAsia="Batang"/>
-                <w:sz w:val="18"/>
-              </w:rPr>
-              <w:t>Faktenorientiert</w:t>
-            </w:r>
-          </w:p>
-          <w:p>
-            <w:pPr>
-              <w:rPr>
-                <w:rFonts w:eastAsia="Batang"/>
-                <w:sz w:val="18"/>
-              </w:rPr>
-            </w:pPr>
-            <w:r>
-              <w:rPr>
-                <w:rFonts w:eastAsia="Batang"/>
-                <w:sz w:val="18"/>
-              </w:rPr>
-              <w:sym w:font="Wingdings" w:char="F06F"/>
-            </w:r>
-            <w:r>
-              <w:rPr>
-                <w:rFonts w:eastAsia="Batang"/>
-                <w:sz w:val="18"/>
-              </w:rPr>
-              <w:t xml:space="preserve"> </w:t>
-            </w:r>
-            <w:r>
-              <w:rPr>
-                <w:rFonts w:eastAsia="Batang"/>
-                <w:sz w:val="18"/>
-              </w:rPr>
-              <w:t>Aktiv miteinbeziehen</w:t>
-            </w:r>
           </w:p>
         </w:tc>
         <w:tc>
@@ -1137,9 +1655,8 @@
                 <w:noProof/>
                 <w:sz w:val="18"/>
               </w:rPr>
-              <w:lastRenderedPageBreak/>
               <w:drawing>
-                <wp:anchor distT="0" distB="0" distL="114300" distR="114300" simplePos="0" relativeHeight="251659264" behindDoc="1" locked="0" layoutInCell="1" allowOverlap="1" wp14:anchorId="76DD649B" wp14:editId="26699149">
+                <wp:anchor distT="0" distB="0" distL="114300" distR="114300" simplePos="0" relativeHeight="251681792" behindDoc="1" locked="0" layoutInCell="1" allowOverlap="1" wp14:anchorId="5280D351" wp14:editId="3337A730">
                   <wp:simplePos x="0" y="0"/>
                   <wp:positionH relativeFrom="column">
                     <wp:posOffset>1251073</wp:posOffset>
@@ -1172,7 +1689,7 @@
                           </pic:cNvPicPr>
                         </pic:nvPicPr>
                         <pic:blipFill>
-                          <a:blip r:embed="rId9">
+                          <a:blip r:embed="rId12">
                             <a:extLst>
                               <a:ext uri="{28A0092B-C50C-407E-A947-70E740481C1C}">
                                 <a14:useLocalDpi xmlns:a14="http://schemas.microsoft.com/office/drawing/2010/main" val="0"/>
@@ -1196,7 +1713,6 @@
                           <a:ln>
                             <a:noFill/>
                           </a:ln>
-                          <a:extLst/>
                         </pic:spPr>
                       </pic:pic>
                     </a:graphicData>
@@ -1260,15 +1776,13 @@
                 <w:sz w:val="18"/>
               </w:rPr>
             </w:pPr>
-          </w:p>
-          <w:p>
-            <w:pPr>
-              <w:ind w:hanging="15"/>
-              <w:rPr>
-                <w:rFonts w:eastAsia="Batang"/>
-                <w:sz w:val="18"/>
-              </w:rPr>
-            </w:pPr>
+            <w:r>
+              <w:rPr>
+                <w:rFonts w:eastAsia="Batang"/>
+                <w:sz w:val="18"/>
+              </w:rPr>
+              <w:t>Ort, Räumlichkeit</w:t>
+            </w:r>
           </w:p>
         </w:tc>
         <w:tc>
@@ -1282,6 +1796,13 @@
                 <w:sz w:val="18"/>
               </w:rPr>
             </w:pPr>
+            <w:r>
+              <w:rPr>
+                <w:rFonts w:eastAsia="Batang"/>
+                <w:sz w:val="18"/>
+              </w:rPr>
+              <w:t xml:space="preserve">TBZ HF, Zimmer 104 </w:t>
+            </w:r>
           </w:p>
         </w:tc>
         <w:tc>
@@ -1308,6 +1829,93 @@
                 <w:sz w:val="18"/>
               </w:rPr>
             </w:pPr>
+            <w:r>
+              <w:rPr>
+                <w:rFonts w:eastAsia="Batang"/>
+                <w:b/>
+                <w:noProof/>
+                <w:sz w:val="18"/>
+              </w:rPr>
+              <mc:AlternateContent>
+                <mc:Choice Requires="wps">
+                  <w:drawing>
+                    <wp:anchor distT="0" distB="0" distL="114300" distR="114300" simplePos="0" relativeHeight="251693056" behindDoc="0" locked="0" layoutInCell="1" allowOverlap="1" wp14:anchorId="40D37127" wp14:editId="0535FF50">
+                      <wp:simplePos x="0" y="0"/>
+                      <wp:positionH relativeFrom="column">
+                        <wp:posOffset>-37451</wp:posOffset>
+                      </wp:positionH>
+                      <wp:positionV relativeFrom="paragraph">
+                        <wp:posOffset>117562</wp:posOffset>
+                      </wp:positionV>
+                      <wp:extent cx="187441" cy="192405"/>
+                      <wp:effectExtent l="35560" t="40640" r="19685" b="38735"/>
+                      <wp:wrapNone/>
+                      <wp:docPr id="10" name="Kreuz 10"/>
+                      <wp:cNvGraphicFramePr/>
+                      <a:graphic xmlns:a="http://schemas.openxmlformats.org/drawingml/2006/main">
+                        <a:graphicData uri="http://schemas.microsoft.com/office/word/2010/wordprocessingShape">
+                          <wps:wsp>
+                            <wps:cNvSpPr/>
+                            <wps:spPr>
+                              <a:xfrm rot="18890510">
+                                <a:off x="0" y="0"/>
+                                <a:ext cx="187441" cy="192405"/>
+                              </a:xfrm>
+                              <a:prstGeom prst="plus">
+                                <a:avLst>
+                                  <a:gd name="adj" fmla="val 50000"/>
+                                </a:avLst>
+                              </a:prstGeom>
+                              <a:solidFill>
+                                <a:schemeClr val="tx1"/>
+                              </a:solidFill>
+                              <a:ln>
+                                <a:solidFill>
+                                  <a:schemeClr val="tx1"/>
+                                </a:solidFill>
+                              </a:ln>
+                            </wps:spPr>
+                            <wps:style>
+                              <a:lnRef idx="2">
+                                <a:schemeClr val="accent1">
+                                  <a:shade val="50000"/>
+                                </a:schemeClr>
+                              </a:lnRef>
+                              <a:fillRef idx="1">
+                                <a:schemeClr val="accent1"/>
+                              </a:fillRef>
+                              <a:effectRef idx="0">
+                                <a:schemeClr val="accent1"/>
+                              </a:effectRef>
+                              <a:fontRef idx="minor">
+                                <a:schemeClr val="lt1"/>
+                              </a:fontRef>
+                            </wps:style>
+                            <wps:bodyPr rot="0" spcFirstLastPara="0" vertOverflow="overflow" horzOverflow="overflow" vert="horz" wrap="square" lIns="91440" tIns="45720" rIns="91440" bIns="45720" numCol="1" spcCol="0" rtlCol="0" fromWordArt="0" anchor="ctr" anchorCtr="0" forceAA="0" compatLnSpc="1">
+                              <a:prstTxWarp prst="textNoShape">
+                                <a:avLst/>
+                              </a:prstTxWarp>
+                              <a:noAutofit/>
+                            </wps:bodyPr>
+                          </wps:wsp>
+                        </a:graphicData>
+                      </a:graphic>
+                      <wp14:sizeRelH relativeFrom="margin">
+                        <wp14:pctWidth>0</wp14:pctWidth>
+                      </wp14:sizeRelH>
+                      <wp14:sizeRelV relativeFrom="margin">
+                        <wp14:pctHeight>0</wp14:pctHeight>
+                      </wp14:sizeRelV>
+                    </wp:anchor>
+                  </w:drawing>
+                </mc:Choice>
+                <mc:Fallback>
+                  <w:pict>
+                    <v:shape w14:anchorId="798CF696" id="Kreuz 10" o:spid="_x0000_s1026" type="#_x0000_t11" style="position:absolute;margin-left:-2.95pt;margin-top:9.25pt;width:14.75pt;height:15.15pt;rotation:-2959486fd;z-index:251693056;visibility:visible;mso-wrap-style:square;mso-width-percent:0;mso-height-percent:0;mso-wrap-distance-left:9pt;mso-wrap-distance-top:0;mso-wrap-distance-right:9pt;mso-wrap-distance-bottom:0;mso-position-horizontal:absolute;mso-position-horizontal-relative:text;mso-position-vertical:absolute;mso-position-vertical-relative:text;mso-width-percent:0;mso-height-percent:0;mso-width-relative:margin;mso-height-relative:margin;v-text-anchor:middle" o:gfxdata="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" adj="10800" fillcolor="black [3213]" strokecolor="black [3213]" strokeweight="2pt"/>
+                  </w:pict>
+                </mc:Fallback>
+              </mc:AlternateContent>
+            </w:r>
             <w:r>
               <w:rPr>
                 <w:rFonts w:eastAsia="Batang"/>
@@ -1347,15 +1955,21 @@
                 <w:sz w:val="18"/>
               </w:rPr>
             </w:pPr>
-          </w:p>
-          <w:p>
-            <w:pPr>
-              <w:ind w:hanging="15"/>
-              <w:rPr>
-                <w:rFonts w:eastAsia="Batang"/>
-                <w:sz w:val="18"/>
-              </w:rPr>
-            </w:pPr>
+            <w:r>
+              <w:rPr>
+                <w:rFonts w:eastAsia="Batang"/>
+                <w:sz w:val="18"/>
+              </w:rPr>
+              <w:t xml:space="preserve">Medium und </w:t>
+            </w:r>
+            <w:r>
+              <w:rPr>
+                <w:rFonts w:eastAsia="Batang"/>
+                <w:sz w:val="18"/>
+              </w:rPr>
+              <w:br/>
+              <w:t>Hilfsmittel</w:t>
+            </w:r>
           </w:p>
         </w:tc>
         <w:tc>
@@ -1364,11 +1978,67 @@
           </w:tcPr>
           <w:p>
             <w:pPr>
-              <w:rPr>
-                <w:rFonts w:eastAsia="Batang"/>
-                <w:sz w:val="18"/>
-              </w:rPr>
-            </w:pPr>
+              <w:pStyle w:val="Listenabsatz"/>
+              <w:numPr>
+                <w:ilvl w:val="0"/>
+                <w:numId w:val="4"/>
+              </w:numPr>
+              <w:rPr>
+                <w:rFonts w:eastAsia="Batang"/>
+                <w:sz w:val="18"/>
+              </w:rPr>
+            </w:pPr>
+            <w:proofErr w:type="spellStart"/>
+            <w:r>
+              <w:rPr>
+                <w:rFonts w:eastAsia="Batang"/>
+                <w:sz w:val="18"/>
+              </w:rPr>
+              <w:t>Powerpoint</w:t>
+            </w:r>
+            <w:proofErr w:type="spellEnd"/>
+          </w:p>
+          <w:p>
+            <w:pPr>
+              <w:pStyle w:val="Listenabsatz"/>
+              <w:numPr>
+                <w:ilvl w:val="0"/>
+                <w:numId w:val="4"/>
+              </w:numPr>
+              <w:rPr>
+                <w:rFonts w:eastAsia="Batang"/>
+                <w:sz w:val="18"/>
+              </w:rPr>
+            </w:pPr>
+            <w:proofErr w:type="spellStart"/>
+            <w:r>
+              <w:rPr>
+                <w:rFonts w:eastAsia="Batang"/>
+                <w:sz w:val="18"/>
+              </w:rPr>
+              <w:t>Github</w:t>
+            </w:r>
+            <w:proofErr w:type="spellEnd"/>
+          </w:p>
+          <w:p>
+            <w:pPr>
+              <w:pStyle w:val="Listenabsatz"/>
+              <w:numPr>
+                <w:ilvl w:val="0"/>
+                <w:numId w:val="4"/>
+              </w:numPr>
+              <w:rPr>
+                <w:rFonts w:eastAsia="Batang"/>
+                <w:sz w:val="18"/>
+              </w:rPr>
+            </w:pPr>
+            <w:r>
+              <w:rPr>
+                <w:rFonts w:eastAsia="Batang"/>
+                <w:sz w:val="18"/>
+              </w:rPr>
+              <w:t>Arduino Hardware (Endprodukt)</w:t>
+            </w:r>
           </w:p>
         </w:tc>
         <w:tc>
@@ -1395,6 +2065,93 @@
                 <w:sz w:val="18"/>
               </w:rPr>
             </w:pPr>
+            <w:r>
+              <w:rPr>
+                <w:rFonts w:eastAsia="Batang"/>
+                <w:b/>
+                <w:noProof/>
+                <w:sz w:val="18"/>
+              </w:rPr>
+              <mc:AlternateContent>
+                <mc:Choice Requires="wps">
+                  <w:drawing>
+                    <wp:anchor distT="0" distB="0" distL="114300" distR="114300" simplePos="0" relativeHeight="251695104" behindDoc="0" locked="0" layoutInCell="1" allowOverlap="1" wp14:anchorId="0415320B" wp14:editId="53D3F428">
+                      <wp:simplePos x="0" y="0"/>
+                      <wp:positionH relativeFrom="column">
+                        <wp:posOffset>-37452</wp:posOffset>
+                      </wp:positionH>
+                      <wp:positionV relativeFrom="paragraph">
+                        <wp:posOffset>114273</wp:posOffset>
+                      </wp:positionV>
+                      <wp:extent cx="187441" cy="192405"/>
+                      <wp:effectExtent l="35560" t="40640" r="19685" b="38735"/>
+                      <wp:wrapNone/>
+                      <wp:docPr id="11" name="Kreuz 11"/>
+                      <wp:cNvGraphicFramePr/>
+                      <a:graphic xmlns:a="http://schemas.openxmlformats.org/drawingml/2006/main">
+                        <a:graphicData uri="http://schemas.microsoft.com/office/word/2010/wordprocessingShape">
+                          <wps:wsp>
+                            <wps:cNvSpPr/>
+                            <wps:spPr>
+                              <a:xfrm rot="18890510">
+                                <a:off x="0" y="0"/>
+                                <a:ext cx="187441" cy="192405"/>
+                              </a:xfrm>
+                              <a:prstGeom prst="plus">
+                                <a:avLst>
+                                  <a:gd name="adj" fmla="val 50000"/>
+                                </a:avLst>
+                              </a:prstGeom>
+                              <a:solidFill>
+                                <a:schemeClr val="tx1"/>
+                              </a:solidFill>
+                              <a:ln>
+                                <a:solidFill>
+                                  <a:schemeClr val="tx1"/>
+                                </a:solidFill>
+                              </a:ln>
+                            </wps:spPr>
+                            <wps:style>
+                              <a:lnRef idx="2">
+                                <a:schemeClr val="accent1">
+                                  <a:shade val="50000"/>
+                                </a:schemeClr>
+                              </a:lnRef>
+                              <a:fillRef idx="1">
+                                <a:schemeClr val="accent1"/>
+                              </a:fillRef>
+                              <a:effectRef idx="0">
+                                <a:schemeClr val="accent1"/>
+                              </a:effectRef>
+                              <a:fontRef idx="minor">
+                                <a:schemeClr val="lt1"/>
+                              </a:fontRef>
+                            </wps:style>
+                            <wps:bodyPr rot="0" spcFirstLastPara="0" vertOverflow="overflow" horzOverflow="overflow" vert="horz" wrap="square" lIns="91440" tIns="45720" rIns="91440" bIns="45720" numCol="1" spcCol="0" rtlCol="0" fromWordArt="0" anchor="ctr" anchorCtr="0" forceAA="0" compatLnSpc="1">
+                              <a:prstTxWarp prst="textNoShape">
+                                <a:avLst/>
+                              </a:prstTxWarp>
+                              <a:noAutofit/>
+                            </wps:bodyPr>
+                          </wps:wsp>
+                        </a:graphicData>
+                      </a:graphic>
+                      <wp14:sizeRelH relativeFrom="margin">
+                        <wp14:pctWidth>0</wp14:pctWidth>
+                      </wp14:sizeRelH>
+                      <wp14:sizeRelV relativeFrom="margin">
+                        <wp14:pctHeight>0</wp14:pctHeight>
+                      </wp14:sizeRelV>
+                    </wp:anchor>
+                  </w:drawing>
+                </mc:Choice>
+                <mc:Fallback>
+                  <w:pict>
+                    <v:shape w14:anchorId="28CE54C2" id="Kreuz 11" o:spid="_x0000_s1026" type="#_x0000_t11" style="position:absolute;margin-left:-2.95pt;margin-top:9pt;width:14.75pt;height:15.15pt;rotation:-2959486fd;z-index:251695104;visibility:visible;mso-wrap-style:square;mso-width-percent:0;mso-height-percent:0;mso-wrap-distance-left:9pt;mso-wrap-distance-top:0;mso-wrap-distance-right:9pt;mso-wrap-distance-bottom:0;mso-position-horizontal:absolute;mso-position-horizontal-relative:text;mso-position-vertical:absolute;mso-position-vertical-relative:text;mso-width-percent:0;mso-height-percent:0;mso-width-relative:margin;mso-height-relative:margin;v-text-anchor:middle" o:gfxdata="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" adj="10800" fillcolor="black [3213]" strokecolor="black [3213]" strokeweight="2pt"/>
+                  </w:pict>
+                </mc:Fallback>
+              </mc:AlternateContent>
+            </w:r>
             <w:r>
               <w:rPr>
                 <w:rFonts w:eastAsia="Batang"/>
@@ -1434,6 +2191,13 @@
                 <w:sz w:val="18"/>
               </w:rPr>
             </w:pPr>
+            <w:r>
+              <w:rPr>
+                <w:rFonts w:eastAsia="Batang"/>
+                <w:sz w:val="18"/>
+              </w:rPr>
+              <w:t>Zeitmanagement</w:t>
+            </w:r>
           </w:p>
         </w:tc>
         <w:tc>
@@ -1442,11 +2206,43 @@
           </w:tcPr>
           <w:p>
             <w:pPr>
-              <w:rPr>
-                <w:rFonts w:eastAsia="Batang"/>
-                <w:sz w:val="18"/>
-              </w:rPr>
-            </w:pPr>
+              <w:pStyle w:val="Listenabsatz"/>
+              <w:numPr>
+                <w:ilvl w:val="0"/>
+                <w:numId w:val="4"/>
+              </w:numPr>
+              <w:rPr>
+                <w:rFonts w:eastAsia="Batang"/>
+                <w:sz w:val="18"/>
+              </w:rPr>
+            </w:pPr>
+            <w:r>
+              <w:rPr>
+                <w:rFonts w:eastAsia="Batang"/>
+                <w:sz w:val="18"/>
+              </w:rPr>
+              <w:t>10 min (10 Folien a ca. 1min)</w:t>
+            </w:r>
+          </w:p>
+          <w:p>
+            <w:pPr>
+              <w:pStyle w:val="Listenabsatz"/>
+              <w:numPr>
+                <w:ilvl w:val="0"/>
+                <w:numId w:val="4"/>
+              </w:numPr>
+              <w:rPr>
+                <w:rFonts w:eastAsia="Batang"/>
+                <w:sz w:val="18"/>
+              </w:rPr>
+            </w:pPr>
+            <w:r>
+              <w:rPr>
+                <w:rFonts w:eastAsia="Batang"/>
+                <w:sz w:val="18"/>
+              </w:rPr>
+              <w:t xml:space="preserve">5min Demonstration </w:t>
+            </w:r>
           </w:p>
         </w:tc>
         <w:tc>
@@ -1473,6 +2269,93 @@
                 <w:sz w:val="18"/>
               </w:rPr>
             </w:pPr>
+            <w:r>
+              <w:rPr>
+                <w:rFonts w:eastAsia="Batang"/>
+                <w:b/>
+                <w:noProof/>
+                <w:sz w:val="18"/>
+              </w:rPr>
+              <mc:AlternateContent>
+                <mc:Choice Requires="wps">
+                  <w:drawing>
+                    <wp:anchor distT="0" distB="0" distL="114300" distR="114300" simplePos="0" relativeHeight="251697152" behindDoc="0" locked="0" layoutInCell="1" allowOverlap="1" wp14:anchorId="5C5605E5" wp14:editId="52A42A58">
+                      <wp:simplePos x="0" y="0"/>
+                      <wp:positionH relativeFrom="column">
+                        <wp:posOffset>-37451</wp:posOffset>
+                      </wp:positionH>
+                      <wp:positionV relativeFrom="paragraph">
+                        <wp:posOffset>109712</wp:posOffset>
+                      </wp:positionV>
+                      <wp:extent cx="187441" cy="192405"/>
+                      <wp:effectExtent l="35560" t="40640" r="19685" b="38735"/>
+                      <wp:wrapNone/>
+                      <wp:docPr id="12" name="Kreuz 12"/>
+                      <wp:cNvGraphicFramePr/>
+                      <a:graphic xmlns:a="http://schemas.openxmlformats.org/drawingml/2006/main">
+                        <a:graphicData uri="http://schemas.microsoft.com/office/word/2010/wordprocessingShape">
+                          <wps:wsp>
+                            <wps:cNvSpPr/>
+                            <wps:spPr>
+                              <a:xfrm rot="18890510">
+                                <a:off x="0" y="0"/>
+                                <a:ext cx="187441" cy="192405"/>
+                              </a:xfrm>
+                              <a:prstGeom prst="plus">
+                                <a:avLst>
+                                  <a:gd name="adj" fmla="val 50000"/>
+                                </a:avLst>
+                              </a:prstGeom>
+                              <a:solidFill>
+                                <a:schemeClr val="tx1"/>
+                              </a:solidFill>
+                              <a:ln>
+                                <a:solidFill>
+                                  <a:schemeClr val="tx1"/>
+                                </a:solidFill>
+                              </a:ln>
+                            </wps:spPr>
+                            <wps:style>
+                              <a:lnRef idx="2">
+                                <a:schemeClr val="accent1">
+                                  <a:shade val="50000"/>
+                                </a:schemeClr>
+                              </a:lnRef>
+                              <a:fillRef idx="1">
+                                <a:schemeClr val="accent1"/>
+                              </a:fillRef>
+                              <a:effectRef idx="0">
+                                <a:schemeClr val="accent1"/>
+                              </a:effectRef>
+                              <a:fontRef idx="minor">
+                                <a:schemeClr val="lt1"/>
+                              </a:fontRef>
+                            </wps:style>
+                            <wps:bodyPr rot="0" spcFirstLastPara="0" vertOverflow="overflow" horzOverflow="overflow" vert="horz" wrap="square" lIns="91440" tIns="45720" rIns="91440" bIns="45720" numCol="1" spcCol="0" rtlCol="0" fromWordArt="0" anchor="ctr" anchorCtr="0" forceAA="0" compatLnSpc="1">
+                              <a:prstTxWarp prst="textNoShape">
+                                <a:avLst/>
+                              </a:prstTxWarp>
+                              <a:noAutofit/>
+                            </wps:bodyPr>
+                          </wps:wsp>
+                        </a:graphicData>
+                      </a:graphic>
+                      <wp14:sizeRelH relativeFrom="margin">
+                        <wp14:pctWidth>0</wp14:pctWidth>
+                      </wp14:sizeRelH>
+                      <wp14:sizeRelV relativeFrom="margin">
+                        <wp14:pctHeight>0</wp14:pctHeight>
+                      </wp14:sizeRelV>
+                    </wp:anchor>
+                  </w:drawing>
+                </mc:Choice>
+                <mc:Fallback>
+                  <w:pict>
+                    <v:shape w14:anchorId="2DB8CAEE" id="Kreuz 12" o:spid="_x0000_s1026" type="#_x0000_t11" style="position:absolute;margin-left:-2.95pt;margin-top:8.65pt;width:14.75pt;height:15.15pt;rotation:-2959486fd;z-index:251697152;visibility:visible;mso-wrap-style:square;mso-width-percent:0;mso-height-percent:0;mso-wrap-distance-left:9pt;mso-wrap-distance-top:0;mso-wrap-distance-right:9pt;mso-wrap-distance-bottom:0;mso-position-horizontal:absolute;mso-position-horizontal-relative:text;mso-position-vertical:absolute;mso-position-vertical-relative:text;mso-width-percent:0;mso-height-percent:0;mso-width-relative:margin;mso-height-relative:margin;v-text-anchor:middle" o:gfxdata="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" adj="10800" fillcolor="black [3213]" strokecolor="black [3213]" strokeweight="2pt"/>
+                  </w:pict>
+                </mc:Fallback>
+              </mc:AlternateContent>
+            </w:r>
             <w:r>
               <w:rPr>
                 <w:rFonts w:eastAsia="Batang"/>
@@ -1512,6 +2395,13 @@
                 <w:sz w:val="18"/>
               </w:rPr>
             </w:pPr>
+            <w:r>
+              <w:rPr>
+                <w:rFonts w:eastAsia="Batang"/>
+                <w:sz w:val="18"/>
+              </w:rPr>
+              <w:t>Einladung</w:t>
+            </w:r>
           </w:p>
         </w:tc>
         <w:tc>
@@ -1520,11 +2410,63 @@
           </w:tcPr>
           <w:p>
             <w:pPr>
-              <w:rPr>
-                <w:rFonts w:eastAsia="Batang"/>
-                <w:sz w:val="18"/>
-              </w:rPr>
-            </w:pPr>
+              <w:pStyle w:val="Listenabsatz"/>
+              <w:numPr>
+                <w:ilvl w:val="0"/>
+                <w:numId w:val="4"/>
+              </w:numPr>
+              <w:rPr>
+                <w:rFonts w:eastAsia="Batang"/>
+                <w:sz w:val="18"/>
+              </w:rPr>
+            </w:pPr>
+            <w:r>
+              <w:rPr>
+                <w:rFonts w:eastAsia="Batang"/>
+                <w:sz w:val="18"/>
+              </w:rPr>
+              <w:t>Frau Metzger</w:t>
+            </w:r>
+          </w:p>
+          <w:p>
+            <w:pPr>
+              <w:pStyle w:val="Listenabsatz"/>
+              <w:numPr>
+                <w:ilvl w:val="0"/>
+                <w:numId w:val="4"/>
+              </w:numPr>
+              <w:rPr>
+                <w:rFonts w:eastAsia="Batang"/>
+                <w:sz w:val="18"/>
+              </w:rPr>
+            </w:pPr>
+            <w:r>
+              <w:rPr>
+                <w:rFonts w:eastAsia="Batang"/>
+                <w:sz w:val="18"/>
+              </w:rPr>
+              <w:t>Herr Jäger</w:t>
+            </w:r>
+          </w:p>
+          <w:p>
+            <w:pPr>
+              <w:pStyle w:val="Listenabsatz"/>
+              <w:numPr>
+                <w:ilvl w:val="0"/>
+                <w:numId w:val="4"/>
+              </w:numPr>
+              <w:rPr>
+                <w:rFonts w:eastAsia="Batang"/>
+                <w:sz w:val="18"/>
+              </w:rPr>
+            </w:pPr>
+            <w:r>
+              <w:rPr>
+                <w:rFonts w:eastAsia="Batang"/>
+                <w:sz w:val="18"/>
+              </w:rPr>
+              <w:t>Klasse</w:t>
+            </w:r>
           </w:p>
         </w:tc>
         <w:tc>
@@ -1551,6 +2493,93 @@
                 <w:sz w:val="18"/>
               </w:rPr>
             </w:pPr>
+            <w:r>
+              <w:rPr>
+                <w:rFonts w:eastAsia="Batang"/>
+                <w:b/>
+                <w:noProof/>
+                <w:sz w:val="18"/>
+              </w:rPr>
+              <mc:AlternateContent>
+                <mc:Choice Requires="wps">
+                  <w:drawing>
+                    <wp:anchor distT="0" distB="0" distL="114300" distR="114300" simplePos="0" relativeHeight="251699200" behindDoc="0" locked="0" layoutInCell="1" allowOverlap="1" wp14:anchorId="41E40FA0" wp14:editId="0EFF75C4">
+                      <wp:simplePos x="0" y="0"/>
+                      <wp:positionH relativeFrom="column">
+                        <wp:posOffset>-37450</wp:posOffset>
+                      </wp:positionH>
+                      <wp:positionV relativeFrom="paragraph">
+                        <wp:posOffset>120216</wp:posOffset>
+                      </wp:positionV>
+                      <wp:extent cx="187441" cy="192405"/>
+                      <wp:effectExtent l="35560" t="40640" r="19685" b="38735"/>
+                      <wp:wrapNone/>
+                      <wp:docPr id="13" name="Kreuz 13"/>
+                      <wp:cNvGraphicFramePr/>
+                      <a:graphic xmlns:a="http://schemas.openxmlformats.org/drawingml/2006/main">
+                        <a:graphicData uri="http://schemas.microsoft.com/office/word/2010/wordprocessingShape">
+                          <wps:wsp>
+                            <wps:cNvSpPr/>
+                            <wps:spPr>
+                              <a:xfrm rot="18890510">
+                                <a:off x="0" y="0"/>
+                                <a:ext cx="187441" cy="192405"/>
+                              </a:xfrm>
+                              <a:prstGeom prst="plus">
+                                <a:avLst>
+                                  <a:gd name="adj" fmla="val 50000"/>
+                                </a:avLst>
+                              </a:prstGeom>
+                              <a:solidFill>
+                                <a:schemeClr val="tx1"/>
+                              </a:solidFill>
+                              <a:ln>
+                                <a:solidFill>
+                                  <a:schemeClr val="tx1"/>
+                                </a:solidFill>
+                              </a:ln>
+                            </wps:spPr>
+                            <wps:style>
+                              <a:lnRef idx="2">
+                                <a:schemeClr val="accent1">
+                                  <a:shade val="50000"/>
+                                </a:schemeClr>
+                              </a:lnRef>
+                              <a:fillRef idx="1">
+                                <a:schemeClr val="accent1"/>
+                              </a:fillRef>
+                              <a:effectRef idx="0">
+                                <a:schemeClr val="accent1"/>
+                              </a:effectRef>
+                              <a:fontRef idx="minor">
+                                <a:schemeClr val="lt1"/>
+                              </a:fontRef>
+                            </wps:style>
+                            <wps:bodyPr rot="0" spcFirstLastPara="0" vertOverflow="overflow" horzOverflow="overflow" vert="horz" wrap="square" lIns="91440" tIns="45720" rIns="91440" bIns="45720" numCol="1" spcCol="0" rtlCol="0" fromWordArt="0" anchor="ctr" anchorCtr="0" forceAA="0" compatLnSpc="1">
+                              <a:prstTxWarp prst="textNoShape">
+                                <a:avLst/>
+                              </a:prstTxWarp>
+                              <a:noAutofit/>
+                            </wps:bodyPr>
+                          </wps:wsp>
+                        </a:graphicData>
+                      </a:graphic>
+                      <wp14:sizeRelH relativeFrom="margin">
+                        <wp14:pctWidth>0</wp14:pctWidth>
+                      </wp14:sizeRelH>
+                      <wp14:sizeRelV relativeFrom="margin">
+                        <wp14:pctHeight>0</wp14:pctHeight>
+                      </wp14:sizeRelV>
+                    </wp:anchor>
+                  </w:drawing>
+                </mc:Choice>
+                <mc:Fallback>
+                  <w:pict>
+                    <v:shape w14:anchorId="4161283F" id="Kreuz 13" o:spid="_x0000_s1026" type="#_x0000_t11" style="position:absolute;margin-left:-2.95pt;margin-top:9.45pt;width:14.75pt;height:15.15pt;rotation:-2959486fd;z-index:251699200;visibility:visible;mso-wrap-style:square;mso-width-percent:0;mso-height-percent:0;mso-wrap-distance-left:9pt;mso-wrap-distance-top:0;mso-wrap-distance-right:9pt;mso-wrap-distance-bottom:0;mso-position-horizontal:absolute;mso-position-horizontal-relative:text;mso-position-vertical:absolute;mso-position-vertical-relative:text;mso-width-percent:0;mso-height-percent:0;mso-width-relative:margin;mso-height-relative:margin;v-text-anchor:middle" o:gfxdata="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" adj="10800" fillcolor="black [3213]" strokecolor="black [3213]" strokeweight="2pt"/>
+                  </w:pict>
+                </mc:Fallback>
+              </mc:AlternateContent>
+            </w:r>
             <w:r>
               <w:rPr>
                 <w:rFonts w:eastAsia="Batang"/>
@@ -1583,7 +2612,7 @@
                 <w:sz w:val="18"/>
               </w:rPr>
               <w:drawing>
-                <wp:anchor distT="0" distB="0" distL="114300" distR="114300" simplePos="0" relativeHeight="251660288" behindDoc="1" locked="0" layoutInCell="1" allowOverlap="1" wp14:anchorId="3AF7647A" wp14:editId="3FD676AF">
+                <wp:anchor distT="0" distB="0" distL="114300" distR="114300" simplePos="0" relativeHeight="251677696" behindDoc="1" locked="0" layoutInCell="1" allowOverlap="1" wp14:anchorId="7915B154" wp14:editId="5040DC00">
                   <wp:simplePos x="0" y="0"/>
                   <wp:positionH relativeFrom="column">
                     <wp:posOffset>3630949</wp:posOffset>
@@ -1616,7 +2645,7 @@
                           </pic:cNvPicPr>
                         </pic:nvPicPr>
                         <pic:blipFill>
-                          <a:blip r:embed="rId10" cstate="print">
+                          <a:blip r:embed="rId13" cstate="print">
                             <a:extLst>
                               <a:ext uri="{28A0092B-C50C-407E-A947-70E740481C1C}">
                                 <a14:useLocalDpi xmlns:a14="http://schemas.microsoft.com/office/drawing/2010/main" val="0"/>
@@ -1690,15 +2719,7 @@
                 <w:b/>
                 <w:sz w:val="18"/>
               </w:rPr>
-              <w:t xml:space="preserve">Prinzip: </w:t>
-            </w:r>
-            <w:r>
-              <w:rPr>
-                <w:rFonts w:eastAsia="Batang"/>
-                <w:b/>
-                <w:sz w:val="18"/>
-              </w:rPr>
-              <w:t>…</w:t>
+              <w:t>Prinzip: …</w:t>
             </w:r>
           </w:p>
           <w:p>
@@ -1790,7 +2811,7 @@
                 <w:rFonts w:eastAsia="Batang"/>
                 <w:sz w:val="18"/>
               </w:rPr>
-              <w:t xml:space="preserve">Richtlinien für Folieneinsatz </w:t>
+              <w:t>Richtlinien für Folieneinsatz</w:t>
             </w:r>
           </w:p>
         </w:tc>
@@ -1805,6 +2826,43 @@
                 <w:sz w:val="18"/>
               </w:rPr>
             </w:pPr>
+            <w:r>
+              <w:rPr>
+                <w:rFonts w:eastAsia="Batang"/>
+                <w:sz w:val="18"/>
+              </w:rPr>
+              <w:t>Text &amp; Visualisierungen Fakten orientiert</w:t>
+            </w:r>
+          </w:p>
+          <w:p>
+            <w:pPr>
+              <w:rPr>
+                <w:rFonts w:eastAsia="Batang"/>
+                <w:sz w:val="18"/>
+              </w:rPr>
+            </w:pPr>
+            <w:r>
+              <w:rPr>
+                <w:rFonts w:eastAsia="Batang"/>
+                <w:sz w:val="18"/>
+              </w:rPr>
+              <w:t>Mündlich werden Kerninhalte übermittelt</w:t>
+            </w:r>
+          </w:p>
+          <w:p>
+            <w:pPr>
+              <w:rPr>
+                <w:rFonts w:eastAsia="Batang"/>
+                <w:sz w:val="18"/>
+              </w:rPr>
+            </w:pPr>
+            <w:r>
+              <w:rPr>
+                <w:rFonts w:eastAsia="Batang"/>
+                <w:sz w:val="18"/>
+              </w:rPr>
+              <w:t>Folien lieber schlicht und nicht zu überfüllt.</w:t>
+            </w:r>
           </w:p>
         </w:tc>
         <w:tc>
@@ -1834,6 +2892,93 @@
             <w:r>
               <w:rPr>
                 <w:rFonts w:eastAsia="Batang"/>
+                <w:b/>
+                <w:noProof/>
+                <w:sz w:val="18"/>
+              </w:rPr>
+              <mc:AlternateContent>
+                <mc:Choice Requires="wps">
+                  <w:drawing>
+                    <wp:anchor distT="0" distB="0" distL="114300" distR="114300" simplePos="0" relativeHeight="251701248" behindDoc="0" locked="0" layoutInCell="1" allowOverlap="1" wp14:anchorId="747B307C" wp14:editId="77926AD0">
+                      <wp:simplePos x="0" y="0"/>
+                      <wp:positionH relativeFrom="column">
+                        <wp:posOffset>-37450</wp:posOffset>
+                      </wp:positionH>
+                      <wp:positionV relativeFrom="paragraph">
+                        <wp:posOffset>107059</wp:posOffset>
+                      </wp:positionV>
+                      <wp:extent cx="187441" cy="192405"/>
+                      <wp:effectExtent l="35560" t="40640" r="19685" b="38735"/>
+                      <wp:wrapNone/>
+                      <wp:docPr id="14" name="Kreuz 14"/>
+                      <wp:cNvGraphicFramePr/>
+                      <a:graphic xmlns:a="http://schemas.openxmlformats.org/drawingml/2006/main">
+                        <a:graphicData uri="http://schemas.microsoft.com/office/word/2010/wordprocessingShape">
+                          <wps:wsp>
+                            <wps:cNvSpPr/>
+                            <wps:spPr>
+                              <a:xfrm rot="18890510">
+                                <a:off x="0" y="0"/>
+                                <a:ext cx="187441" cy="192405"/>
+                              </a:xfrm>
+                              <a:prstGeom prst="plus">
+                                <a:avLst>
+                                  <a:gd name="adj" fmla="val 50000"/>
+                                </a:avLst>
+                              </a:prstGeom>
+                              <a:solidFill>
+                                <a:schemeClr val="tx1"/>
+                              </a:solidFill>
+                              <a:ln>
+                                <a:solidFill>
+                                  <a:schemeClr val="tx1"/>
+                                </a:solidFill>
+                              </a:ln>
+                            </wps:spPr>
+                            <wps:style>
+                              <a:lnRef idx="2">
+                                <a:schemeClr val="accent1">
+                                  <a:shade val="50000"/>
+                                </a:schemeClr>
+                              </a:lnRef>
+                              <a:fillRef idx="1">
+                                <a:schemeClr val="accent1"/>
+                              </a:fillRef>
+                              <a:effectRef idx="0">
+                                <a:schemeClr val="accent1"/>
+                              </a:effectRef>
+                              <a:fontRef idx="minor">
+                                <a:schemeClr val="lt1"/>
+                              </a:fontRef>
+                            </wps:style>
+                            <wps:bodyPr rot="0" spcFirstLastPara="0" vertOverflow="overflow" horzOverflow="overflow" vert="horz" wrap="square" lIns="91440" tIns="45720" rIns="91440" bIns="45720" numCol="1" spcCol="0" rtlCol="0" fromWordArt="0" anchor="ctr" anchorCtr="0" forceAA="0" compatLnSpc="1">
+                              <a:prstTxWarp prst="textNoShape">
+                                <a:avLst/>
+                              </a:prstTxWarp>
+                              <a:noAutofit/>
+                            </wps:bodyPr>
+                          </wps:wsp>
+                        </a:graphicData>
+                      </a:graphic>
+                      <wp14:sizeRelH relativeFrom="margin">
+                        <wp14:pctWidth>0</wp14:pctWidth>
+                      </wp14:sizeRelH>
+                      <wp14:sizeRelV relativeFrom="margin">
+                        <wp14:pctHeight>0</wp14:pctHeight>
+                      </wp14:sizeRelV>
+                    </wp:anchor>
+                  </w:drawing>
+                </mc:Choice>
+                <mc:Fallback>
+                  <w:pict>
+                    <v:shape w14:anchorId="454436BD" id="Kreuz 14" o:spid="_x0000_s1026" type="#_x0000_t11" style="position:absolute;margin-left:-2.95pt;margin-top:8.45pt;width:14.75pt;height:15.15pt;rotation:-2959486fd;z-index:251701248;visibility:visible;mso-wrap-style:square;mso-width-percent:0;mso-height-percent:0;mso-wrap-distance-left:9pt;mso-wrap-distance-top:0;mso-wrap-distance-right:9pt;mso-wrap-distance-bottom:0;mso-position-horizontal:absolute;mso-position-horizontal-relative:text;mso-position-vertical:absolute;mso-position-vertical-relative:text;mso-width-percent:0;mso-height-percent:0;mso-width-relative:margin;mso-height-relative:margin;v-text-anchor:middle" o:gfxdata="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" adj="10800" fillcolor="black [3213]" strokecolor="black [3213]" strokeweight="2pt"/>
+                  </w:pict>
+                </mc:Fallback>
+              </mc:AlternateContent>
+            </w:r>
+            <w:r>
+              <w:rPr>
+                <w:rFonts w:eastAsia="Batang"/>
                 <w:sz w:val="18"/>
               </w:rPr>
               <w:sym w:font="Wingdings" w:char="F06F"/>
@@ -1849,6 +2994,93 @@
             <w:r>
               <w:rPr>
                 <w:rFonts w:eastAsia="Batang"/>
+                <w:b/>
+                <w:noProof/>
+                <w:sz w:val="18"/>
+              </w:rPr>
+              <mc:AlternateContent>
+                <mc:Choice Requires="wps">
+                  <w:drawing>
+                    <wp:anchor distT="0" distB="0" distL="114300" distR="114300" simplePos="0" relativeHeight="251705344" behindDoc="0" locked="0" layoutInCell="1" allowOverlap="1" wp14:anchorId="281B22FA" wp14:editId="59687B2B">
+                      <wp:simplePos x="0" y="0"/>
+                      <wp:positionH relativeFrom="column">
+                        <wp:posOffset>-37465</wp:posOffset>
+                      </wp:positionH>
+                      <wp:positionV relativeFrom="paragraph">
+                        <wp:posOffset>24765</wp:posOffset>
+                      </wp:positionV>
+                      <wp:extent cx="187325" cy="192405"/>
+                      <wp:effectExtent l="35560" t="40640" r="19685" b="38735"/>
+                      <wp:wrapNone/>
+                      <wp:docPr id="16" name="Kreuz 16"/>
+                      <wp:cNvGraphicFramePr/>
+                      <a:graphic xmlns:a="http://schemas.openxmlformats.org/drawingml/2006/main">
+                        <a:graphicData uri="http://schemas.microsoft.com/office/word/2010/wordprocessingShape">
+                          <wps:wsp>
+                            <wps:cNvSpPr/>
+                            <wps:spPr>
+                              <a:xfrm rot="18890510">
+                                <a:off x="0" y="0"/>
+                                <a:ext cx="187325" cy="192405"/>
+                              </a:xfrm>
+                              <a:prstGeom prst="plus">
+                                <a:avLst>
+                                  <a:gd name="adj" fmla="val 50000"/>
+                                </a:avLst>
+                              </a:prstGeom>
+                              <a:solidFill>
+                                <a:schemeClr val="tx1"/>
+                              </a:solidFill>
+                              <a:ln>
+                                <a:solidFill>
+                                  <a:schemeClr val="tx1"/>
+                                </a:solidFill>
+                              </a:ln>
+                            </wps:spPr>
+                            <wps:style>
+                              <a:lnRef idx="2">
+                                <a:schemeClr val="accent1">
+                                  <a:shade val="50000"/>
+                                </a:schemeClr>
+                              </a:lnRef>
+                              <a:fillRef idx="1">
+                                <a:schemeClr val="accent1"/>
+                              </a:fillRef>
+                              <a:effectRef idx="0">
+                                <a:schemeClr val="accent1"/>
+                              </a:effectRef>
+                              <a:fontRef idx="minor">
+                                <a:schemeClr val="lt1"/>
+                              </a:fontRef>
+                            </wps:style>
+                            <wps:bodyPr rot="0" spcFirstLastPara="0" vertOverflow="overflow" horzOverflow="overflow" vert="horz" wrap="square" lIns="91440" tIns="45720" rIns="91440" bIns="45720" numCol="1" spcCol="0" rtlCol="0" fromWordArt="0" anchor="ctr" anchorCtr="0" forceAA="0" compatLnSpc="1">
+                              <a:prstTxWarp prst="textNoShape">
+                                <a:avLst/>
+                              </a:prstTxWarp>
+                              <a:noAutofit/>
+                            </wps:bodyPr>
+                          </wps:wsp>
+                        </a:graphicData>
+                      </a:graphic>
+                      <wp14:sizeRelH relativeFrom="margin">
+                        <wp14:pctWidth>0</wp14:pctWidth>
+                      </wp14:sizeRelH>
+                      <wp14:sizeRelV relativeFrom="margin">
+                        <wp14:pctHeight>0</wp14:pctHeight>
+                      </wp14:sizeRelV>
+                    </wp:anchor>
+                  </w:drawing>
+                </mc:Choice>
+                <mc:Fallback>
+                  <w:pict>
+                    <v:shape w14:anchorId="11DEBF66" id="Kreuz 16" o:spid="_x0000_s1026" type="#_x0000_t11" style="position:absolute;margin-left:-2.95pt;margin-top:1.95pt;width:14.75pt;height:15.15pt;rotation:-2959486fd;z-index:251705344;visibility:visible;mso-wrap-style:square;mso-width-percent:0;mso-height-percent:0;mso-wrap-distance-left:9pt;mso-wrap-distance-top:0;mso-wrap-distance-right:9pt;mso-wrap-distance-bottom:0;mso-position-horizontal:absolute;mso-position-horizontal-relative:text;mso-position-vertical:absolute;mso-position-vertical-relative:text;mso-width-percent:0;mso-height-percent:0;mso-width-relative:margin;mso-height-relative:margin;v-text-anchor:middle" o:gfxdata="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" adj="10800" fillcolor="black [3213]" strokecolor="black [3213]" strokeweight="2pt"/>
+                  </w:pict>
+                </mc:Fallback>
+              </mc:AlternateContent>
+            </w:r>
+            <w:r>
+              <w:rPr>
+                <w:rFonts w:eastAsia="Batang"/>
                 <w:sz w:val="18"/>
               </w:rPr>
               <w:sym w:font="Wingdings" w:char="F06F"/>
@@ -1864,48 +3096,90 @@
             <w:r>
               <w:rPr>
                 <w:rFonts w:eastAsia="Batang"/>
-                <w:sz w:val="18"/>
-              </w:rPr>
-              <w:sym w:font="Wingdings" w:char="F06F"/>
-            </w:r>
-          </w:p>
-          <w:p>
-            <w:pPr>
-              <w:rPr>
-                <w:rFonts w:eastAsia="Batang"/>
-                <w:sz w:val="18"/>
-              </w:rPr>
-            </w:pPr>
-            <w:r>
-              <w:rPr>
-                <w:rFonts w:eastAsia="Batang"/>
-                <w:sz w:val="18"/>
-              </w:rPr>
-              <w:sym w:font="Wingdings" w:char="F06F"/>
-            </w:r>
-          </w:p>
-          <w:p>
-            <w:pPr>
-              <w:rPr>
-                <w:rFonts w:eastAsia="Batang"/>
-                <w:sz w:val="18"/>
-              </w:rPr>
-            </w:pPr>
-            <w:r>
-              <w:rPr>
-                <w:rFonts w:eastAsia="Batang"/>
-                <w:sz w:val="18"/>
-              </w:rPr>
-              <w:sym w:font="Wingdings" w:char="F06F"/>
-            </w:r>
-          </w:p>
-          <w:p>
-            <w:pPr>
-              <w:rPr>
-                <w:rFonts w:eastAsia="Batang"/>
-                <w:sz w:val="18"/>
-              </w:rPr>
-            </w:pPr>
+                <w:b/>
+                <w:noProof/>
+                <w:sz w:val="18"/>
+              </w:rPr>
+              <mc:AlternateContent>
+                <mc:Choice Requires="wps">
+                  <w:drawing>
+                    <wp:anchor distT="0" distB="0" distL="114300" distR="114300" simplePos="0" relativeHeight="251707392" behindDoc="0" locked="0" layoutInCell="1" allowOverlap="1" wp14:anchorId="44F180F7" wp14:editId="3AABA5AE">
+                      <wp:simplePos x="0" y="0"/>
+                      <wp:positionH relativeFrom="column">
+                        <wp:posOffset>-37450</wp:posOffset>
+                      </wp:positionH>
+                      <wp:positionV relativeFrom="paragraph">
+                        <wp:posOffset>19009</wp:posOffset>
+                      </wp:positionV>
+                      <wp:extent cx="187441" cy="192405"/>
+                      <wp:effectExtent l="35560" t="40640" r="19685" b="38735"/>
+                      <wp:wrapNone/>
+                      <wp:docPr id="17" name="Kreuz 17"/>
+                      <wp:cNvGraphicFramePr/>
+                      <a:graphic xmlns:a="http://schemas.openxmlformats.org/drawingml/2006/main">
+                        <a:graphicData uri="http://schemas.microsoft.com/office/word/2010/wordprocessingShape">
+                          <wps:wsp>
+                            <wps:cNvSpPr/>
+                            <wps:spPr>
+                              <a:xfrm rot="18890510">
+                                <a:off x="0" y="0"/>
+                                <a:ext cx="187441" cy="192405"/>
+                              </a:xfrm>
+                              <a:prstGeom prst="plus">
+                                <a:avLst>
+                                  <a:gd name="adj" fmla="val 50000"/>
+                                </a:avLst>
+                              </a:prstGeom>
+                              <a:solidFill>
+                                <a:schemeClr val="tx1"/>
+                              </a:solidFill>
+                              <a:ln>
+                                <a:solidFill>
+                                  <a:schemeClr val="tx1"/>
+                                </a:solidFill>
+                              </a:ln>
+                            </wps:spPr>
+                            <wps:style>
+                              <a:lnRef idx="2">
+                                <a:schemeClr val="accent1">
+                                  <a:shade val="50000"/>
+                                </a:schemeClr>
+                              </a:lnRef>
+                              <a:fillRef idx="1">
+                                <a:schemeClr val="accent1"/>
+                              </a:fillRef>
+                              <a:effectRef idx="0">
+                                <a:schemeClr val="accent1"/>
+                              </a:effectRef>
+                              <a:fontRef idx="minor">
+                                <a:schemeClr val="lt1"/>
+                              </a:fontRef>
+                            </wps:style>
+                            <wps:bodyPr rot="0" spcFirstLastPara="0" vertOverflow="overflow" horzOverflow="overflow" vert="horz" wrap="square" lIns="91440" tIns="45720" rIns="91440" bIns="45720" numCol="1" spcCol="0" rtlCol="0" fromWordArt="0" anchor="ctr" anchorCtr="0" forceAA="0" compatLnSpc="1">
+                              <a:prstTxWarp prst="textNoShape">
+                                <a:avLst/>
+                              </a:prstTxWarp>
+                              <a:noAutofit/>
+                            </wps:bodyPr>
+                          </wps:wsp>
+                        </a:graphicData>
+                      </a:graphic>
+                      <wp14:sizeRelH relativeFrom="margin">
+                        <wp14:pctWidth>0</wp14:pctWidth>
+                      </wp14:sizeRelH>
+                      <wp14:sizeRelV relativeFrom="margin">
+                        <wp14:pctHeight>0</wp14:pctHeight>
+                      </wp14:sizeRelV>
+                    </wp:anchor>
+                  </w:drawing>
+                </mc:Choice>
+                <mc:Fallback>
+                  <w:pict>
+                    <v:shape w14:anchorId="6BD16339" id="Kreuz 17" o:spid="_x0000_s1026" type="#_x0000_t11" style="position:absolute;margin-left:-2.95pt;margin-top:1.5pt;width:14.75pt;height:15.15pt;rotation:-2959486fd;z-index:251707392;visibility:visible;mso-wrap-style:square;mso-width-percent:0;mso-height-percent:0;mso-wrap-distance-left:9pt;mso-wrap-distance-top:0;mso-wrap-distance-right:9pt;mso-wrap-distance-bottom:0;mso-position-horizontal:absolute;mso-position-horizontal-relative:text;mso-position-vertical:absolute;mso-position-vertical-relative:text;mso-width-percent:0;mso-height-percent:0;mso-width-relative:margin;mso-height-relative:margin;v-text-anchor:middle" o:gfxdata="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" adj="10800" fillcolor="black [3213]" strokecolor="black [3213]" strokeweight="2pt"/>
+                  </w:pict>
+                </mc:Fallback>
+              </mc:AlternateContent>
+            </w:r>
             <w:r>
               <w:rPr>
                 <w:rFonts w:eastAsia="Batang"/>
@@ -1950,7 +3224,7 @@
                 <w:rFonts w:eastAsia="Batang"/>
                 <w:sz w:val="18"/>
               </w:rPr>
-              <w:t>Flipchart</w:t>
+              <w:t>Visualisieren</w:t>
             </w:r>
           </w:p>
         </w:tc>
@@ -1960,6 +3234,70 @@
           </w:tcPr>
           <w:p>
             <w:pPr>
+              <w:pStyle w:val="Listenabsatz"/>
+              <w:numPr>
+                <w:ilvl w:val="0"/>
+                <w:numId w:val="4"/>
+              </w:numPr>
+              <w:rPr>
+                <w:rFonts w:eastAsia="Batang"/>
+                <w:sz w:val="18"/>
+              </w:rPr>
+            </w:pPr>
+            <w:proofErr w:type="spellStart"/>
+            <w:r>
+              <w:rPr>
+                <w:rFonts w:eastAsia="Batang"/>
+                <w:sz w:val="18"/>
+              </w:rPr>
+              <w:t>Powerpoint</w:t>
+            </w:r>
+            <w:proofErr w:type="spellEnd"/>
+          </w:p>
+          <w:p>
+            <w:pPr>
+              <w:pStyle w:val="Listenabsatz"/>
+              <w:numPr>
+                <w:ilvl w:val="0"/>
+                <w:numId w:val="4"/>
+              </w:numPr>
+              <w:rPr>
+                <w:rFonts w:eastAsia="Batang"/>
+                <w:sz w:val="18"/>
+              </w:rPr>
+            </w:pPr>
+            <w:proofErr w:type="spellStart"/>
+            <w:r>
+              <w:rPr>
+                <w:rFonts w:eastAsia="Batang"/>
+                <w:sz w:val="18"/>
+              </w:rPr>
+              <w:t>Github</w:t>
+            </w:r>
+            <w:proofErr w:type="spellEnd"/>
+          </w:p>
+          <w:p>
+            <w:pPr>
+              <w:pStyle w:val="Listenabsatz"/>
+              <w:numPr>
+                <w:ilvl w:val="0"/>
+                <w:numId w:val="4"/>
+              </w:numPr>
+              <w:rPr>
+                <w:rFonts w:eastAsia="Batang"/>
+                <w:sz w:val="18"/>
+              </w:rPr>
+            </w:pPr>
+            <w:r>
+              <w:rPr>
+                <w:rFonts w:eastAsia="Batang"/>
+                <w:sz w:val="18"/>
+              </w:rPr>
+              <w:t>Hardware</w:t>
+            </w:r>
+          </w:p>
+          <w:p>
+            <w:pPr>
               <w:rPr>
                 <w:rFonts w:eastAsia="Batang"/>
                 <w:sz w:val="18"/>
@@ -1991,47 +3329,15 @@
                 <w:sz w:val="18"/>
               </w:rPr>
             </w:pPr>
-            <w:r>
-              <w:rPr>
-                <w:rFonts w:eastAsia="Batang"/>
-                <w:sz w:val="18"/>
-              </w:rPr>
-              <w:sym w:font="Wingdings" w:char="F06F"/>
-            </w:r>
-          </w:p>
-          <w:p>
-            <w:pPr>
-              <w:rPr>
-                <w:rFonts w:eastAsia="Batang"/>
-                <w:sz w:val="18"/>
-              </w:rPr>
-            </w:pPr>
-            <w:r>
-              <w:rPr>
-                <w:rFonts w:eastAsia="Batang"/>
-                <w:sz w:val="18"/>
-              </w:rPr>
-              <w:sym w:font="Wingdings" w:char="F06F"/>
-            </w:r>
-          </w:p>
-          <w:p>
-            <w:pPr>
-              <w:rPr>
-                <w:rFonts w:eastAsia="Batang"/>
-                <w:sz w:val="18"/>
-              </w:rPr>
-            </w:pPr>
-            <w:r>
-              <w:rPr>
-                <w:rFonts w:eastAsia="Batang"/>
-                <w:sz w:val="18"/>
-              </w:rPr>
-              <w:sym w:font="Wingdings" w:char="F06F"/>
-            </w:r>
           </w:p>
         </w:tc>
       </w:tr>
       <w:tr>
+        <w:trPr>
+          <w:gridAfter w:val="4"/>
+          <w:wAfter w:w="9114" w:type="dxa"/>
+          <w:trHeight w:val="576"/>
+        </w:trPr>
         <w:tc>
           <w:tcPr>
             <w:tcW w:w="798" w:type="dxa"/>
@@ -2041,74 +3347,6 @@
           <w:p>
             <w:pPr>
               <w:ind w:hanging="15"/>
-              <w:rPr>
-                <w:rFonts w:eastAsia="Batang"/>
-                <w:sz w:val="18"/>
-              </w:rPr>
-            </w:pPr>
-          </w:p>
-        </w:tc>
-        <w:tc>
-          <w:tcPr>
-            <w:tcW w:w="1683" w:type="dxa"/>
-          </w:tcPr>
-          <w:p>
-            <w:pPr>
-              <w:ind w:hanging="15"/>
-              <w:rPr>
-                <w:rFonts w:eastAsia="Batang"/>
-                <w:sz w:val="18"/>
-              </w:rPr>
-            </w:pPr>
-            <w:r>
-              <w:rPr>
-                <w:rFonts w:eastAsia="Batang"/>
-                <w:sz w:val="18"/>
-              </w:rPr>
-              <w:t>Visualisieren</w:t>
-            </w:r>
-          </w:p>
-        </w:tc>
-        <w:tc>
-          <w:tcPr>
-            <w:tcW w:w="4725" w:type="dxa"/>
-          </w:tcPr>
-          <w:p>
-            <w:pPr>
-              <w:rPr>
-                <w:rFonts w:eastAsia="Batang"/>
-                <w:sz w:val="18"/>
-              </w:rPr>
-            </w:pPr>
-          </w:p>
-          <w:p>
-            <w:pPr>
-              <w:rPr>
-                <w:rFonts w:eastAsia="Batang"/>
-                <w:sz w:val="18"/>
-              </w:rPr>
-            </w:pPr>
-          </w:p>
-        </w:tc>
-        <w:tc>
-          <w:tcPr>
-            <w:tcW w:w="2059" w:type="dxa"/>
-          </w:tcPr>
-          <w:p>
-            <w:pPr>
-              <w:rPr>
-                <w:rFonts w:eastAsia="Batang"/>
-                <w:sz w:val="18"/>
-              </w:rPr>
-            </w:pPr>
-          </w:p>
-        </w:tc>
-        <w:tc>
-          <w:tcPr>
-            <w:tcW w:w="647" w:type="dxa"/>
-          </w:tcPr>
-          <w:p>
-            <w:pPr>
               <w:rPr>
                 <w:rFonts w:eastAsia="Batang"/>
                 <w:sz w:val="18"/>
@@ -2139,7 +3377,7 @@
                 <w:szCs w:val="27"/>
               </w:rPr>
               <w:drawing>
-                <wp:anchor distT="0" distB="0" distL="114300" distR="114300" simplePos="0" relativeHeight="251662336" behindDoc="1" locked="0" layoutInCell="1" allowOverlap="1" wp14:anchorId="7CD644CA" wp14:editId="4319E940">
+                <wp:anchor distT="0" distB="0" distL="114300" distR="114300" simplePos="0" relativeHeight="251673600" behindDoc="1" locked="0" layoutInCell="1" allowOverlap="1" wp14:anchorId="6344C8D6" wp14:editId="60D9959A">
                   <wp:simplePos x="0" y="0"/>
                   <wp:positionH relativeFrom="column">
                     <wp:posOffset>3671883</wp:posOffset>
@@ -2159,7 +3397,7 @@
                     </wp:wrapPolygon>
                   </wp:wrapTight>
                   <wp:docPr id="3" name="Bild 3" descr="Bildergebnis für erfolgreich präsentieren">
-                    <a:hlinkClick xmlns:a="http://schemas.openxmlformats.org/drawingml/2006/main" r:id="rId11"/>
+                    <a:hlinkClick xmlns:a="http://schemas.openxmlformats.org/drawingml/2006/main" r:id="rId14"/>
                   </wp:docPr>
                   <wp:cNvGraphicFramePr>
                     <a:graphicFrameLocks xmlns:a="http://schemas.openxmlformats.org/drawingml/2006/main" noChangeAspect="1"/>
@@ -2169,14 +3407,14 @@
                       <pic:pic xmlns:pic="http://schemas.openxmlformats.org/drawingml/2006/picture">
                         <pic:nvPicPr>
                           <pic:cNvPr id="0" name="Picture 3" descr="Bildergebnis für erfolgreich präsentieren">
-                            <a:hlinkClick r:id="rId11"/>
+                            <a:hlinkClick r:id="rId14"/>
                           </pic:cNvPr>
                           <pic:cNvPicPr>
                             <a:picLocks noChangeAspect="1" noChangeArrowheads="1"/>
                           </pic:cNvPicPr>
                         </pic:nvPicPr>
                         <pic:blipFill>
-                          <a:blip r:embed="rId12">
+                          <a:blip r:embed="rId15">
                             <a:extLst>
                               <a:ext uri="{28A0092B-C50C-407E-A947-70E740481C1C}">
                                 <a14:useLocalDpi xmlns:a14="http://schemas.microsoft.com/office/drawing/2010/main" val="0"/>
@@ -2222,7 +3460,7 @@
                 <w:szCs w:val="18"/>
               </w:rPr>
               <w:drawing>
-                <wp:anchor distT="0" distB="0" distL="114300" distR="114300" simplePos="0" relativeHeight="251661312" behindDoc="1" locked="0" layoutInCell="1" allowOverlap="1" wp14:anchorId="0CADE42F" wp14:editId="06179327">
+                <wp:anchor distT="0" distB="0" distL="114300" distR="114300" simplePos="0" relativeHeight="251672576" behindDoc="1" locked="0" layoutInCell="1" allowOverlap="1" wp14:anchorId="164D2950" wp14:editId="293698E9">
                   <wp:simplePos x="0" y="0"/>
                   <wp:positionH relativeFrom="column">
                     <wp:posOffset>1413292</wp:posOffset>
@@ -2255,7 +3493,7 @@
                           </pic:cNvPicPr>
                         </pic:nvPicPr>
                         <pic:blipFill rotWithShape="1">
-                          <a:blip r:embed="rId13">
+                          <a:blip r:embed="rId16">
                             <a:extLst>
                               <a:ext uri="{28A0092B-C50C-407E-A947-70E740481C1C}">
                                 <a14:useLocalDpi xmlns:a14="http://schemas.microsoft.com/office/drawing/2010/main" val="0"/>
@@ -2482,6 +3720,53 @@
                 <w:sz w:val="18"/>
               </w:rPr>
             </w:pPr>
+            <w:proofErr w:type="gramStart"/>
+            <w:r>
+              <w:rPr>
+                <w:rFonts w:eastAsia="Batang"/>
+                <w:sz w:val="18"/>
+              </w:rPr>
+              <w:t>5</w:t>
+            </w:r>
+            <w:r>
+              <w:rPr>
+                <w:rFonts w:eastAsia="Batang"/>
+                <w:sz w:val="18"/>
+              </w:rPr>
+              <w:t xml:space="preserve"> Mal</w:t>
+            </w:r>
+            <w:proofErr w:type="gramEnd"/>
+            <w:r>
+              <w:rPr>
+                <w:rFonts w:eastAsia="Batang"/>
+                <w:sz w:val="18"/>
+              </w:rPr>
+              <w:t xml:space="preserve"> ohne Publikum</w:t>
+            </w:r>
+          </w:p>
+          <w:p>
+            <w:pPr>
+              <w:rPr>
+                <w:rFonts w:eastAsia="Batang"/>
+                <w:sz w:val="18"/>
+              </w:rPr>
+            </w:pPr>
+            <w:proofErr w:type="gramStart"/>
+            <w:r>
+              <w:rPr>
+                <w:rFonts w:eastAsia="Batang"/>
+                <w:sz w:val="18"/>
+              </w:rPr>
+              <w:t>1 Mal</w:t>
+            </w:r>
+            <w:proofErr w:type="gramEnd"/>
+            <w:r>
+              <w:rPr>
+                <w:rFonts w:eastAsia="Batang"/>
+                <w:sz w:val="18"/>
+              </w:rPr>
+              <w:t xml:space="preserve"> mit Publikum</w:t>
+            </w:r>
           </w:p>
         </w:tc>
         <w:tc>
@@ -2508,13 +3793,6 @@
                 <w:sz w:val="18"/>
               </w:rPr>
             </w:pPr>
-            <w:r>
-              <w:rPr>
-                <w:rFonts w:eastAsia="Batang"/>
-                <w:sz w:val="18"/>
-              </w:rPr>
-              <w:sym w:font="Wingdings" w:char="F06F"/>
-            </w:r>
           </w:p>
         </w:tc>
       </w:tr>
@@ -2552,14 +3830,7 @@
                 <w:rFonts w:eastAsia="Batang"/>
                 <w:sz w:val="18"/>
               </w:rPr>
-              <w:t>Doub</w:t>
-            </w:r>
-            <w:r>
-              <w:rPr>
-                <w:rFonts w:eastAsia="Batang"/>
-                <w:sz w:val="18"/>
-              </w:rPr>
-              <w:t>lecheck</w:t>
+              <w:t>Doublecheck</w:t>
             </w:r>
           </w:p>
         </w:tc>
@@ -2574,6 +3845,157 @@
                 <w:sz w:val="18"/>
               </w:rPr>
             </w:pPr>
+            <w:r>
+              <w:rPr>
+                <w:rFonts w:eastAsia="Batang"/>
+                <w:sz w:val="18"/>
+              </w:rPr>
+              <w:t xml:space="preserve">Kernbotschaft kommt an? </w:t>
+            </w:r>
+            <w:r>
+              <w:rPr>
+                <w:rFonts w:eastAsia="Batang"/>
+                <w:sz w:val="18"/>
+              </w:rPr>
+              <w:sym w:font="Wingdings" w:char="F0E0"/>
+            </w:r>
+            <w:r>
+              <w:rPr>
+                <w:rFonts w:eastAsia="Batang"/>
+                <w:sz w:val="18"/>
+              </w:rPr>
+              <w:t xml:space="preserve"> Ja</w:t>
+            </w:r>
+          </w:p>
+          <w:p>
+            <w:pPr>
+              <w:rPr>
+                <w:rFonts w:eastAsia="Batang"/>
+                <w:sz w:val="18"/>
+              </w:rPr>
+            </w:pPr>
+            <w:r>
+              <w:rPr>
+                <w:rFonts w:eastAsia="Batang"/>
+                <w:sz w:val="18"/>
+              </w:rPr>
+              <w:t xml:space="preserve">Präsentationsstil? </w:t>
+            </w:r>
+            <w:r>
+              <w:rPr>
+                <w:rFonts w:eastAsia="Batang"/>
+                <w:sz w:val="18"/>
+              </w:rPr>
+              <w:sym w:font="Wingdings" w:char="F0E0"/>
+            </w:r>
+            <w:r>
+              <w:rPr>
+                <w:rFonts w:eastAsia="Batang"/>
+                <w:sz w:val="18"/>
+              </w:rPr>
+              <w:t xml:space="preserve"> </w:t>
+            </w:r>
+            <w:r>
+              <w:rPr>
+                <w:rFonts w:eastAsia="Batang"/>
+                <w:sz w:val="18"/>
+              </w:rPr>
+              <w:t>Frei und locker</w:t>
+            </w:r>
+          </w:p>
+          <w:p>
+            <w:pPr>
+              <w:rPr>
+                <w:rFonts w:eastAsia="Batang"/>
+                <w:sz w:val="18"/>
+              </w:rPr>
+            </w:pPr>
+            <w:r>
+              <w:rPr>
+                <w:rFonts w:eastAsia="Batang"/>
+                <w:sz w:val="18"/>
+              </w:rPr>
+              <w:t>15 – 20Min</w:t>
+            </w:r>
+            <w:r>
+              <w:rPr>
+                <w:rFonts w:eastAsia="Batang"/>
+                <w:sz w:val="18"/>
+              </w:rPr>
+              <w:t xml:space="preserve">? </w:t>
+            </w:r>
+            <w:r>
+              <w:rPr>
+                <w:rFonts w:eastAsia="Batang"/>
+                <w:sz w:val="18"/>
+              </w:rPr>
+              <w:sym w:font="Wingdings" w:char="F0E0"/>
+            </w:r>
+            <w:r>
+              <w:rPr>
+                <w:rFonts w:eastAsia="Batang"/>
+                <w:sz w:val="18"/>
+              </w:rPr>
+              <w:t xml:space="preserve"> Ja </w:t>
+            </w:r>
+          </w:p>
+          <w:p>
+            <w:pPr>
+              <w:rPr>
+                <w:rFonts w:eastAsia="Batang"/>
+                <w:sz w:val="18"/>
+              </w:rPr>
+            </w:pPr>
+            <w:r>
+              <w:rPr>
+                <w:rFonts w:eastAsia="Batang"/>
+                <w:sz w:val="18"/>
+              </w:rPr>
+              <w:t xml:space="preserve">Einleitende Frage? </w:t>
+            </w:r>
+            <w:r>
+              <w:rPr>
+                <w:rFonts w:eastAsia="Batang"/>
+                <w:sz w:val="18"/>
+              </w:rPr>
+              <w:sym w:font="Wingdings" w:char="F0E0"/>
+            </w:r>
+            <w:r>
+              <w:rPr>
+                <w:rFonts w:eastAsia="Batang"/>
+                <w:sz w:val="18"/>
+              </w:rPr>
+              <w:t xml:space="preserve"> Ja </w:t>
+            </w:r>
+          </w:p>
+          <w:p>
+            <w:pPr>
+              <w:rPr>
+                <w:rFonts w:eastAsia="Batang"/>
+                <w:sz w:val="18"/>
+              </w:rPr>
+            </w:pPr>
+            <w:r>
+              <w:rPr>
+                <w:rFonts w:eastAsia="Batang"/>
+                <w:sz w:val="18"/>
+              </w:rPr>
+              <w:t xml:space="preserve">Richtlinien Foliensatz eingehalten? </w:t>
+            </w:r>
+            <w:r>
+              <w:rPr>
+                <w:rFonts w:eastAsia="Batang"/>
+                <w:sz w:val="18"/>
+              </w:rPr>
+              <w:sym w:font="Wingdings" w:char="F0E0"/>
+            </w:r>
+            <w:r>
+              <w:rPr>
+                <w:rFonts w:eastAsia="Batang"/>
+                <w:sz w:val="18"/>
+              </w:rPr>
+              <w:t xml:space="preserve"> Ja </w:t>
+            </w:r>
           </w:p>
         </w:tc>
         <w:tc>
@@ -2603,6 +4025,93 @@
             <w:r>
               <w:rPr>
                 <w:rFonts w:eastAsia="Batang"/>
+                <w:b/>
+                <w:noProof/>
+                <w:sz w:val="18"/>
+              </w:rPr>
+              <mc:AlternateContent>
+                <mc:Choice Requires="wps">
+                  <w:drawing>
+                    <wp:anchor distT="0" distB="0" distL="114300" distR="114300" simplePos="0" relativeHeight="251709440" behindDoc="0" locked="0" layoutInCell="1" allowOverlap="1" wp14:anchorId="7A65C6A0" wp14:editId="58DB3FE6">
+                      <wp:simplePos x="0" y="0"/>
+                      <wp:positionH relativeFrom="column">
+                        <wp:posOffset>-32495</wp:posOffset>
+                      </wp:positionH>
+                      <wp:positionV relativeFrom="paragraph">
+                        <wp:posOffset>125423</wp:posOffset>
+                      </wp:positionV>
+                      <wp:extent cx="187441" cy="192405"/>
+                      <wp:effectExtent l="35560" t="40640" r="19685" b="38735"/>
+                      <wp:wrapNone/>
+                      <wp:docPr id="18" name="Kreuz 18"/>
+                      <wp:cNvGraphicFramePr/>
+                      <a:graphic xmlns:a="http://schemas.openxmlformats.org/drawingml/2006/main">
+                        <a:graphicData uri="http://schemas.microsoft.com/office/word/2010/wordprocessingShape">
+                          <wps:wsp>
+                            <wps:cNvSpPr/>
+                            <wps:spPr>
+                              <a:xfrm rot="18890510">
+                                <a:off x="0" y="0"/>
+                                <a:ext cx="187441" cy="192405"/>
+                              </a:xfrm>
+                              <a:prstGeom prst="plus">
+                                <a:avLst>
+                                  <a:gd name="adj" fmla="val 50000"/>
+                                </a:avLst>
+                              </a:prstGeom>
+                              <a:solidFill>
+                                <a:schemeClr val="tx1"/>
+                              </a:solidFill>
+                              <a:ln>
+                                <a:solidFill>
+                                  <a:schemeClr val="tx1"/>
+                                </a:solidFill>
+                              </a:ln>
+                            </wps:spPr>
+                            <wps:style>
+                              <a:lnRef idx="2">
+                                <a:schemeClr val="accent1">
+                                  <a:shade val="50000"/>
+                                </a:schemeClr>
+                              </a:lnRef>
+                              <a:fillRef idx="1">
+                                <a:schemeClr val="accent1"/>
+                              </a:fillRef>
+                              <a:effectRef idx="0">
+                                <a:schemeClr val="accent1"/>
+                              </a:effectRef>
+                              <a:fontRef idx="minor">
+                                <a:schemeClr val="lt1"/>
+                              </a:fontRef>
+                            </wps:style>
+                            <wps:bodyPr rot="0" spcFirstLastPara="0" vertOverflow="overflow" horzOverflow="overflow" vert="horz" wrap="square" lIns="91440" tIns="45720" rIns="91440" bIns="45720" numCol="1" spcCol="0" rtlCol="0" fromWordArt="0" anchor="ctr" anchorCtr="0" forceAA="0" compatLnSpc="1">
+                              <a:prstTxWarp prst="textNoShape">
+                                <a:avLst/>
+                              </a:prstTxWarp>
+                              <a:noAutofit/>
+                            </wps:bodyPr>
+                          </wps:wsp>
+                        </a:graphicData>
+                      </a:graphic>
+                      <wp14:sizeRelH relativeFrom="margin">
+                        <wp14:pctWidth>0</wp14:pctWidth>
+                      </wp14:sizeRelH>
+                      <wp14:sizeRelV relativeFrom="margin">
+                        <wp14:pctHeight>0</wp14:pctHeight>
+                      </wp14:sizeRelV>
+                    </wp:anchor>
+                  </w:drawing>
+                </mc:Choice>
+                <mc:Fallback>
+                  <w:pict>
+                    <v:shape w14:anchorId="67584D3B" id="Kreuz 18" o:spid="_x0000_s1026" type="#_x0000_t11" style="position:absolute;margin-left:-2.55pt;margin-top:9.9pt;width:14.75pt;height:15.15pt;rotation:-2959486fd;z-index:251709440;visibility:visible;mso-wrap-style:square;mso-width-percent:0;mso-height-percent:0;mso-wrap-distance-left:9pt;mso-wrap-distance-top:0;mso-wrap-distance-right:9pt;mso-wrap-distance-bottom:0;mso-position-horizontal:absolute;mso-position-horizontal-relative:text;mso-position-vertical:absolute;mso-position-vertical-relative:text;mso-width-percent:0;mso-height-percent:0;mso-width-relative:margin;mso-height-relative:margin;v-text-anchor:middle" o:gfxdata="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" adj="10800" fillcolor="black [3213]" strokecolor="black [3213]" strokeweight="2pt"/>
+                  </w:pict>
+                </mc:Fallback>
+              </mc:AlternateContent>
+            </w:r>
+            <w:r>
+              <w:rPr>
+                <w:rFonts w:eastAsia="Batang"/>
                 <w:sz w:val="18"/>
               </w:rPr>
               <w:sym w:font="Wingdings" w:char="F06F"/>
@@ -2618,6 +4127,93 @@
             <w:r>
               <w:rPr>
                 <w:rFonts w:eastAsia="Batang"/>
+                <w:b/>
+                <w:noProof/>
+                <w:sz w:val="18"/>
+              </w:rPr>
+              <mc:AlternateContent>
+                <mc:Choice Requires="wps">
+                  <w:drawing>
+                    <wp:anchor distT="0" distB="0" distL="114300" distR="114300" simplePos="0" relativeHeight="251711488" behindDoc="0" locked="0" layoutInCell="1" allowOverlap="1" wp14:anchorId="33EA4C28" wp14:editId="0122F04F">
+                      <wp:simplePos x="0" y="0"/>
+                      <wp:positionH relativeFrom="column">
+                        <wp:posOffset>-32494</wp:posOffset>
+                      </wp:positionH>
+                      <wp:positionV relativeFrom="paragraph">
+                        <wp:posOffset>23673</wp:posOffset>
+                      </wp:positionV>
+                      <wp:extent cx="187441" cy="192405"/>
+                      <wp:effectExtent l="35560" t="40640" r="19685" b="38735"/>
+                      <wp:wrapNone/>
+                      <wp:docPr id="19" name="Kreuz 19"/>
+                      <wp:cNvGraphicFramePr/>
+                      <a:graphic xmlns:a="http://schemas.openxmlformats.org/drawingml/2006/main">
+                        <a:graphicData uri="http://schemas.microsoft.com/office/word/2010/wordprocessingShape">
+                          <wps:wsp>
+                            <wps:cNvSpPr/>
+                            <wps:spPr>
+                              <a:xfrm rot="18890510">
+                                <a:off x="0" y="0"/>
+                                <a:ext cx="187441" cy="192405"/>
+                              </a:xfrm>
+                              <a:prstGeom prst="plus">
+                                <a:avLst>
+                                  <a:gd name="adj" fmla="val 50000"/>
+                                </a:avLst>
+                              </a:prstGeom>
+                              <a:solidFill>
+                                <a:schemeClr val="tx1"/>
+                              </a:solidFill>
+                              <a:ln>
+                                <a:solidFill>
+                                  <a:schemeClr val="tx1"/>
+                                </a:solidFill>
+                              </a:ln>
+                            </wps:spPr>
+                            <wps:style>
+                              <a:lnRef idx="2">
+                                <a:schemeClr val="accent1">
+                                  <a:shade val="50000"/>
+                                </a:schemeClr>
+                              </a:lnRef>
+                              <a:fillRef idx="1">
+                                <a:schemeClr val="accent1"/>
+                              </a:fillRef>
+                              <a:effectRef idx="0">
+                                <a:schemeClr val="accent1"/>
+                              </a:effectRef>
+                              <a:fontRef idx="minor">
+                                <a:schemeClr val="lt1"/>
+                              </a:fontRef>
+                            </wps:style>
+                            <wps:bodyPr rot="0" spcFirstLastPara="0" vertOverflow="overflow" horzOverflow="overflow" vert="horz" wrap="square" lIns="91440" tIns="45720" rIns="91440" bIns="45720" numCol="1" spcCol="0" rtlCol="0" fromWordArt="0" anchor="ctr" anchorCtr="0" forceAA="0" compatLnSpc="1">
+                              <a:prstTxWarp prst="textNoShape">
+                                <a:avLst/>
+                              </a:prstTxWarp>
+                              <a:noAutofit/>
+                            </wps:bodyPr>
+                          </wps:wsp>
+                        </a:graphicData>
+                      </a:graphic>
+                      <wp14:sizeRelH relativeFrom="margin">
+                        <wp14:pctWidth>0</wp14:pctWidth>
+                      </wp14:sizeRelH>
+                      <wp14:sizeRelV relativeFrom="margin">
+                        <wp14:pctHeight>0</wp14:pctHeight>
+                      </wp14:sizeRelV>
+                    </wp:anchor>
+                  </w:drawing>
+                </mc:Choice>
+                <mc:Fallback>
+                  <w:pict>
+                    <v:shape w14:anchorId="3DDE1CCD" id="Kreuz 19" o:spid="_x0000_s1026" type="#_x0000_t11" style="position:absolute;margin-left:-2.55pt;margin-top:1.85pt;width:14.75pt;height:15.15pt;rotation:-2959486fd;z-index:251711488;visibility:visible;mso-wrap-style:square;mso-width-percent:0;mso-height-percent:0;mso-wrap-distance-left:9pt;mso-wrap-distance-top:0;mso-wrap-distance-right:9pt;mso-wrap-distance-bottom:0;mso-position-horizontal:absolute;mso-position-horizontal-relative:text;mso-position-vertical:absolute;mso-position-vertical-relative:text;mso-width-percent:0;mso-height-percent:0;mso-width-relative:margin;mso-height-relative:margin;v-text-anchor:middle" o:gfxdata="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" adj="10800" fillcolor="black [3213]" strokecolor="black [3213]" strokeweight="2pt"/>
+                  </w:pict>
+                </mc:Fallback>
+              </mc:AlternateContent>
+            </w:r>
+            <w:r>
+              <w:rPr>
+                <w:rFonts w:eastAsia="Batang"/>
                 <w:sz w:val="18"/>
               </w:rPr>
               <w:sym w:font="Wingdings" w:char="F06F"/>
@@ -2633,6 +4229,93 @@
             <w:r>
               <w:rPr>
                 <w:rFonts w:eastAsia="Batang"/>
+                <w:b/>
+                <w:noProof/>
+                <w:sz w:val="18"/>
+              </w:rPr>
+              <mc:AlternateContent>
+                <mc:Choice Requires="wps">
+                  <w:drawing>
+                    <wp:anchor distT="0" distB="0" distL="114300" distR="114300" simplePos="0" relativeHeight="251713536" behindDoc="0" locked="0" layoutInCell="1" allowOverlap="1" wp14:anchorId="2961CB87" wp14:editId="55B3B20E">
+                      <wp:simplePos x="0" y="0"/>
+                      <wp:positionH relativeFrom="column">
+                        <wp:posOffset>-33020</wp:posOffset>
+                      </wp:positionH>
+                      <wp:positionV relativeFrom="paragraph">
+                        <wp:posOffset>41275</wp:posOffset>
+                      </wp:positionV>
+                      <wp:extent cx="187325" cy="192405"/>
+                      <wp:effectExtent l="35560" t="40640" r="19685" b="38735"/>
+                      <wp:wrapNone/>
+                      <wp:docPr id="20" name="Kreuz 20"/>
+                      <wp:cNvGraphicFramePr/>
+                      <a:graphic xmlns:a="http://schemas.openxmlformats.org/drawingml/2006/main">
+                        <a:graphicData uri="http://schemas.microsoft.com/office/word/2010/wordprocessingShape">
+                          <wps:wsp>
+                            <wps:cNvSpPr/>
+                            <wps:spPr>
+                              <a:xfrm rot="18890510">
+                                <a:off x="0" y="0"/>
+                                <a:ext cx="187325" cy="192405"/>
+                              </a:xfrm>
+                              <a:prstGeom prst="plus">
+                                <a:avLst>
+                                  <a:gd name="adj" fmla="val 50000"/>
+                                </a:avLst>
+                              </a:prstGeom>
+                              <a:solidFill>
+                                <a:schemeClr val="tx1"/>
+                              </a:solidFill>
+                              <a:ln>
+                                <a:solidFill>
+                                  <a:schemeClr val="tx1"/>
+                                </a:solidFill>
+                              </a:ln>
+                            </wps:spPr>
+                            <wps:style>
+                              <a:lnRef idx="2">
+                                <a:schemeClr val="accent1">
+                                  <a:shade val="50000"/>
+                                </a:schemeClr>
+                              </a:lnRef>
+                              <a:fillRef idx="1">
+                                <a:schemeClr val="accent1"/>
+                              </a:fillRef>
+                              <a:effectRef idx="0">
+                                <a:schemeClr val="accent1"/>
+                              </a:effectRef>
+                              <a:fontRef idx="minor">
+                                <a:schemeClr val="lt1"/>
+                              </a:fontRef>
+                            </wps:style>
+                            <wps:bodyPr rot="0" spcFirstLastPara="0" vertOverflow="overflow" horzOverflow="overflow" vert="horz" wrap="square" lIns="91440" tIns="45720" rIns="91440" bIns="45720" numCol="1" spcCol="0" rtlCol="0" fromWordArt="0" anchor="ctr" anchorCtr="0" forceAA="0" compatLnSpc="1">
+                              <a:prstTxWarp prst="textNoShape">
+                                <a:avLst/>
+                              </a:prstTxWarp>
+                              <a:noAutofit/>
+                            </wps:bodyPr>
+                          </wps:wsp>
+                        </a:graphicData>
+                      </a:graphic>
+                      <wp14:sizeRelH relativeFrom="margin">
+                        <wp14:pctWidth>0</wp14:pctWidth>
+                      </wp14:sizeRelH>
+                      <wp14:sizeRelV relativeFrom="margin">
+                        <wp14:pctHeight>0</wp14:pctHeight>
+                      </wp14:sizeRelV>
+                    </wp:anchor>
+                  </w:drawing>
+                </mc:Choice>
+                <mc:Fallback>
+                  <w:pict>
+                    <v:shape w14:anchorId="3B735318" id="Kreuz 20" o:spid="_x0000_s1026" type="#_x0000_t11" style="position:absolute;margin-left:-2.6pt;margin-top:3.25pt;width:14.75pt;height:15.15pt;rotation:-2959486fd;z-index:251713536;visibility:visible;mso-wrap-style:square;mso-width-percent:0;mso-height-percent:0;mso-wrap-distance-left:9pt;mso-wrap-distance-top:0;mso-wrap-distance-right:9pt;mso-wrap-distance-bottom:0;mso-position-horizontal:absolute;mso-position-horizontal-relative:text;mso-position-vertical:absolute;mso-position-vertical-relative:text;mso-width-percent:0;mso-height-percent:0;mso-width-relative:margin;mso-height-relative:margin;v-text-anchor:middle" o:gfxdata="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" adj="10800" fillcolor="black [3213]" strokecolor="black [3213]" strokeweight="2pt"/>
+                  </w:pict>
+                </mc:Fallback>
+              </mc:AlternateContent>
+            </w:r>
+            <w:r>
+              <w:rPr>
+                <w:rFonts w:eastAsia="Batang"/>
                 <w:sz w:val="18"/>
               </w:rPr>
               <w:sym w:font="Wingdings" w:char="F06F"/>
@@ -2648,6 +4331,93 @@
             <w:r>
               <w:rPr>
                 <w:rFonts w:eastAsia="Batang"/>
+                <w:b/>
+                <w:noProof/>
+                <w:sz w:val="18"/>
+              </w:rPr>
+              <mc:AlternateContent>
+                <mc:Choice Requires="wps">
+                  <w:drawing>
+                    <wp:anchor distT="0" distB="0" distL="114300" distR="114300" simplePos="0" relativeHeight="251715584" behindDoc="0" locked="0" layoutInCell="1" allowOverlap="1" wp14:anchorId="387917DF" wp14:editId="71A74E24">
+                      <wp:simplePos x="0" y="0"/>
+                      <wp:positionH relativeFrom="column">
+                        <wp:posOffset>-32496</wp:posOffset>
+                      </wp:positionH>
+                      <wp:positionV relativeFrom="paragraph">
+                        <wp:posOffset>34893</wp:posOffset>
+                      </wp:positionV>
+                      <wp:extent cx="187441" cy="192405"/>
+                      <wp:effectExtent l="35560" t="40640" r="19685" b="38735"/>
+                      <wp:wrapNone/>
+                      <wp:docPr id="21" name="Kreuz 21"/>
+                      <wp:cNvGraphicFramePr/>
+                      <a:graphic xmlns:a="http://schemas.openxmlformats.org/drawingml/2006/main">
+                        <a:graphicData uri="http://schemas.microsoft.com/office/word/2010/wordprocessingShape">
+                          <wps:wsp>
+                            <wps:cNvSpPr/>
+                            <wps:spPr>
+                              <a:xfrm rot="18890510">
+                                <a:off x="0" y="0"/>
+                                <a:ext cx="187441" cy="192405"/>
+                              </a:xfrm>
+                              <a:prstGeom prst="plus">
+                                <a:avLst>
+                                  <a:gd name="adj" fmla="val 50000"/>
+                                </a:avLst>
+                              </a:prstGeom>
+                              <a:solidFill>
+                                <a:schemeClr val="tx1"/>
+                              </a:solidFill>
+                              <a:ln>
+                                <a:solidFill>
+                                  <a:schemeClr val="tx1"/>
+                                </a:solidFill>
+                              </a:ln>
+                            </wps:spPr>
+                            <wps:style>
+                              <a:lnRef idx="2">
+                                <a:schemeClr val="accent1">
+                                  <a:shade val="50000"/>
+                                </a:schemeClr>
+                              </a:lnRef>
+                              <a:fillRef idx="1">
+                                <a:schemeClr val="accent1"/>
+                              </a:fillRef>
+                              <a:effectRef idx="0">
+                                <a:schemeClr val="accent1"/>
+                              </a:effectRef>
+                              <a:fontRef idx="minor">
+                                <a:schemeClr val="lt1"/>
+                              </a:fontRef>
+                            </wps:style>
+                            <wps:bodyPr rot="0" spcFirstLastPara="0" vertOverflow="overflow" horzOverflow="overflow" vert="horz" wrap="square" lIns="91440" tIns="45720" rIns="91440" bIns="45720" numCol="1" spcCol="0" rtlCol="0" fromWordArt="0" anchor="ctr" anchorCtr="0" forceAA="0" compatLnSpc="1">
+                              <a:prstTxWarp prst="textNoShape">
+                                <a:avLst/>
+                              </a:prstTxWarp>
+                              <a:noAutofit/>
+                            </wps:bodyPr>
+                          </wps:wsp>
+                        </a:graphicData>
+                      </a:graphic>
+                      <wp14:sizeRelH relativeFrom="margin">
+                        <wp14:pctWidth>0</wp14:pctWidth>
+                      </wp14:sizeRelH>
+                      <wp14:sizeRelV relativeFrom="margin">
+                        <wp14:pctHeight>0</wp14:pctHeight>
+                      </wp14:sizeRelV>
+                    </wp:anchor>
+                  </w:drawing>
+                </mc:Choice>
+                <mc:Fallback>
+                  <w:pict>
+                    <v:shape w14:anchorId="76569C44" id="Kreuz 21" o:spid="_x0000_s1026" type="#_x0000_t11" style="position:absolute;margin-left:-2.55pt;margin-top:2.75pt;width:14.75pt;height:15.15pt;rotation:-2959486fd;z-index:251715584;visibility:visible;mso-wrap-style:square;mso-width-percent:0;mso-height-percent:0;mso-wrap-distance-left:9pt;mso-wrap-distance-top:0;mso-wrap-distance-right:9pt;mso-wrap-distance-bottom:0;mso-position-horizontal:absolute;mso-position-horizontal-relative:text;mso-position-vertical:absolute;mso-position-vertical-relative:text;mso-width-percent:0;mso-height-percent:0;mso-width-relative:margin;mso-height-relative:margin;v-text-anchor:middle" o:gfxdata="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" adj="10800" fillcolor="black [3213]" strokecolor="black [3213]" strokeweight="2pt"/>
+                  </w:pict>
+                </mc:Fallback>
+              </mc:AlternateContent>
+            </w:r>
+            <w:r>
+              <w:rPr>
+                <w:rFonts w:eastAsia="Batang"/>
                 <w:sz w:val="18"/>
               </w:rPr>
               <w:sym w:font="Wingdings" w:char="F06F"/>
@@ -2663,6 +4433,93 @@
             <w:r>
               <w:rPr>
                 <w:rFonts w:eastAsia="Batang"/>
+                <w:b/>
+                <w:noProof/>
+                <w:sz w:val="18"/>
+              </w:rPr>
+              <mc:AlternateContent>
+                <mc:Choice Requires="wps">
+                  <w:drawing>
+                    <wp:anchor distT="0" distB="0" distL="114300" distR="114300" simplePos="0" relativeHeight="251717632" behindDoc="0" locked="0" layoutInCell="1" allowOverlap="1" wp14:anchorId="2BA4DF79" wp14:editId="7AD029DB">
+                      <wp:simplePos x="0" y="0"/>
+                      <wp:positionH relativeFrom="column">
+                        <wp:posOffset>-32382</wp:posOffset>
+                      </wp:positionH>
+                      <wp:positionV relativeFrom="paragraph">
+                        <wp:posOffset>29983</wp:posOffset>
+                      </wp:positionV>
+                      <wp:extent cx="187441" cy="192405"/>
+                      <wp:effectExtent l="35560" t="40640" r="19685" b="38735"/>
+                      <wp:wrapNone/>
+                      <wp:docPr id="22" name="Kreuz 22"/>
+                      <wp:cNvGraphicFramePr/>
+                      <a:graphic xmlns:a="http://schemas.openxmlformats.org/drawingml/2006/main">
+                        <a:graphicData uri="http://schemas.microsoft.com/office/word/2010/wordprocessingShape">
+                          <wps:wsp>
+                            <wps:cNvSpPr/>
+                            <wps:spPr>
+                              <a:xfrm rot="18890510">
+                                <a:off x="0" y="0"/>
+                                <a:ext cx="187441" cy="192405"/>
+                              </a:xfrm>
+                              <a:prstGeom prst="plus">
+                                <a:avLst>
+                                  <a:gd name="adj" fmla="val 50000"/>
+                                </a:avLst>
+                              </a:prstGeom>
+                              <a:solidFill>
+                                <a:schemeClr val="tx1"/>
+                              </a:solidFill>
+                              <a:ln>
+                                <a:solidFill>
+                                  <a:schemeClr val="tx1"/>
+                                </a:solidFill>
+                              </a:ln>
+                            </wps:spPr>
+                            <wps:style>
+                              <a:lnRef idx="2">
+                                <a:schemeClr val="accent1">
+                                  <a:shade val="50000"/>
+                                </a:schemeClr>
+                              </a:lnRef>
+                              <a:fillRef idx="1">
+                                <a:schemeClr val="accent1"/>
+                              </a:fillRef>
+                              <a:effectRef idx="0">
+                                <a:schemeClr val="accent1"/>
+                              </a:effectRef>
+                              <a:fontRef idx="minor">
+                                <a:schemeClr val="lt1"/>
+                              </a:fontRef>
+                            </wps:style>
+                            <wps:bodyPr rot="0" spcFirstLastPara="0" vertOverflow="overflow" horzOverflow="overflow" vert="horz" wrap="square" lIns="91440" tIns="45720" rIns="91440" bIns="45720" numCol="1" spcCol="0" rtlCol="0" fromWordArt="0" anchor="ctr" anchorCtr="0" forceAA="0" compatLnSpc="1">
+                              <a:prstTxWarp prst="textNoShape">
+                                <a:avLst/>
+                              </a:prstTxWarp>
+                              <a:noAutofit/>
+                            </wps:bodyPr>
+                          </wps:wsp>
+                        </a:graphicData>
+                      </a:graphic>
+                      <wp14:sizeRelH relativeFrom="margin">
+                        <wp14:pctWidth>0</wp14:pctWidth>
+                      </wp14:sizeRelH>
+                      <wp14:sizeRelV relativeFrom="margin">
+                        <wp14:pctHeight>0</wp14:pctHeight>
+                      </wp14:sizeRelV>
+                    </wp:anchor>
+                  </w:drawing>
+                </mc:Choice>
+                <mc:Fallback>
+                  <w:pict>
+                    <v:shape w14:anchorId="7F9C9CEA" id="Kreuz 22" o:spid="_x0000_s1026" type="#_x0000_t11" style="position:absolute;margin-left:-2.55pt;margin-top:2.35pt;width:14.75pt;height:15.15pt;rotation:-2959486fd;z-index:251717632;visibility:visible;mso-wrap-style:square;mso-width-percent:0;mso-height-percent:0;mso-wrap-distance-left:9pt;mso-wrap-distance-top:0;mso-wrap-distance-right:9pt;mso-wrap-distance-bottom:0;mso-position-horizontal:absolute;mso-position-horizontal-relative:text;mso-position-vertical:absolute;mso-position-vertical-relative:text;mso-width-percent:0;mso-height-percent:0;mso-width-relative:margin;mso-height-relative:margin;v-text-anchor:middle" o:gfxdata="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" adj="10800" fillcolor="black [3213]" strokecolor="black [3213]" strokeweight="2pt"/>
+                  </w:pict>
+                </mc:Fallback>
+              </mc:AlternateContent>
+            </w:r>
+            <w:r>
+              <w:rPr>
+                <w:rFonts w:eastAsia="Batang"/>
                 <w:sz w:val="18"/>
               </w:rPr>
               <w:sym w:font="Wingdings" w:char="F06F"/>
@@ -2675,6 +4532,93 @@
                 <w:sz w:val="18"/>
               </w:rPr>
             </w:pPr>
+            <w:r>
+              <w:rPr>
+                <w:rFonts w:eastAsia="Batang"/>
+                <w:b/>
+                <w:noProof/>
+                <w:sz w:val="18"/>
+              </w:rPr>
+              <mc:AlternateContent>
+                <mc:Choice Requires="wps">
+                  <w:drawing>
+                    <wp:anchor distT="0" distB="0" distL="114300" distR="114300" simplePos="0" relativeHeight="251719680" behindDoc="0" locked="0" layoutInCell="1" allowOverlap="1" wp14:anchorId="4DABE2C3" wp14:editId="2A32353B">
+                      <wp:simplePos x="0" y="0"/>
+                      <wp:positionH relativeFrom="column">
+                        <wp:posOffset>-32494</wp:posOffset>
+                      </wp:positionH>
+                      <wp:positionV relativeFrom="paragraph">
+                        <wp:posOffset>23673</wp:posOffset>
+                      </wp:positionV>
+                      <wp:extent cx="187441" cy="192405"/>
+                      <wp:effectExtent l="35560" t="40640" r="19685" b="38735"/>
+                      <wp:wrapNone/>
+                      <wp:docPr id="23" name="Kreuz 23"/>
+                      <wp:cNvGraphicFramePr/>
+                      <a:graphic xmlns:a="http://schemas.openxmlformats.org/drawingml/2006/main">
+                        <a:graphicData uri="http://schemas.microsoft.com/office/word/2010/wordprocessingShape">
+                          <wps:wsp>
+                            <wps:cNvSpPr/>
+                            <wps:spPr>
+                              <a:xfrm rot="18890510">
+                                <a:off x="0" y="0"/>
+                                <a:ext cx="187441" cy="192405"/>
+                              </a:xfrm>
+                              <a:prstGeom prst="plus">
+                                <a:avLst>
+                                  <a:gd name="adj" fmla="val 50000"/>
+                                </a:avLst>
+                              </a:prstGeom>
+                              <a:solidFill>
+                                <a:schemeClr val="tx1"/>
+                              </a:solidFill>
+                              <a:ln>
+                                <a:solidFill>
+                                  <a:schemeClr val="tx1"/>
+                                </a:solidFill>
+                              </a:ln>
+                            </wps:spPr>
+                            <wps:style>
+                              <a:lnRef idx="2">
+                                <a:schemeClr val="accent1">
+                                  <a:shade val="50000"/>
+                                </a:schemeClr>
+                              </a:lnRef>
+                              <a:fillRef idx="1">
+                                <a:schemeClr val="accent1"/>
+                              </a:fillRef>
+                              <a:effectRef idx="0">
+                                <a:schemeClr val="accent1"/>
+                              </a:effectRef>
+                              <a:fontRef idx="minor">
+                                <a:schemeClr val="lt1"/>
+                              </a:fontRef>
+                            </wps:style>
+                            <wps:bodyPr rot="0" spcFirstLastPara="0" vertOverflow="overflow" horzOverflow="overflow" vert="horz" wrap="square" lIns="91440" tIns="45720" rIns="91440" bIns="45720" numCol="1" spcCol="0" rtlCol="0" fromWordArt="0" anchor="ctr" anchorCtr="0" forceAA="0" compatLnSpc="1">
+                              <a:prstTxWarp prst="textNoShape">
+                                <a:avLst/>
+                              </a:prstTxWarp>
+                              <a:noAutofit/>
+                            </wps:bodyPr>
+                          </wps:wsp>
+                        </a:graphicData>
+                      </a:graphic>
+                      <wp14:sizeRelH relativeFrom="margin">
+                        <wp14:pctWidth>0</wp14:pctWidth>
+                      </wp14:sizeRelH>
+                      <wp14:sizeRelV relativeFrom="margin">
+                        <wp14:pctHeight>0</wp14:pctHeight>
+                      </wp14:sizeRelV>
+                    </wp:anchor>
+                  </w:drawing>
+                </mc:Choice>
+                <mc:Fallback>
+                  <w:pict>
+                    <v:shape w14:anchorId="6CC45BAB" id="Kreuz 23" o:spid="_x0000_s1026" type="#_x0000_t11" style="position:absolute;margin-left:-2.55pt;margin-top:1.85pt;width:14.75pt;height:15.15pt;rotation:-2959486fd;z-index:251719680;visibility:visible;mso-wrap-style:square;mso-width-percent:0;mso-height-percent:0;mso-wrap-distance-left:9pt;mso-wrap-distance-top:0;mso-wrap-distance-right:9pt;mso-wrap-distance-bottom:0;mso-position-horizontal:absolute;mso-position-horizontal-relative:text;mso-position-vertical:absolute;mso-position-vertical-relative:text;mso-width-percent:0;mso-height-percent:0;mso-width-relative:margin;mso-height-relative:margin;v-text-anchor:middle" o:gfxdata="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" adj="10800" fillcolor="black [3213]" strokecolor="black [3213]" strokeweight="2pt"/>
+                  </w:pict>
+                </mc:Fallback>
+              </mc:AlternateContent>
+            </w:r>
             <w:r>
               <w:rPr>
                 <w:rFonts w:eastAsia="Batang"/>
@@ -2742,78 +4686,55 @@
                 <w:sz w:val="18"/>
               </w:rPr>
             </w:pPr>
-          </w:p>
-          <w:p>
-            <w:pPr>
-              <w:rPr>
-                <w:rFonts w:eastAsia="Batang"/>
-                <w:sz w:val="18"/>
-              </w:rPr>
-            </w:pPr>
-          </w:p>
-          <w:p>
-            <w:pPr>
-              <w:rPr>
-                <w:rFonts w:eastAsia="Batang"/>
-                <w:sz w:val="18"/>
-              </w:rPr>
-            </w:pPr>
-          </w:p>
-          <w:p>
-            <w:pPr>
-              <w:rPr>
-                <w:rFonts w:eastAsia="Batang"/>
-                <w:sz w:val="18"/>
-              </w:rPr>
-            </w:pPr>
-          </w:p>
-          <w:p>
-            <w:pPr>
-              <w:rPr>
-                <w:rFonts w:eastAsia="Batang"/>
-                <w:sz w:val="18"/>
-              </w:rPr>
-            </w:pPr>
-          </w:p>
-          <w:p>
-            <w:pPr>
-              <w:rPr>
-                <w:rFonts w:eastAsia="Batang"/>
-                <w:sz w:val="18"/>
-              </w:rPr>
-            </w:pPr>
-          </w:p>
-          <w:p>
-            <w:pPr>
-              <w:rPr>
-                <w:rFonts w:eastAsia="Batang"/>
-                <w:sz w:val="18"/>
-              </w:rPr>
-            </w:pPr>
-          </w:p>
-          <w:p>
-            <w:pPr>
-              <w:rPr>
-                <w:rFonts w:eastAsia="Batang"/>
-                <w:sz w:val="18"/>
-              </w:rPr>
-            </w:pPr>
-          </w:p>
-          <w:p>
-            <w:pPr>
-              <w:rPr>
-                <w:rFonts w:eastAsia="Batang"/>
-                <w:sz w:val="18"/>
-              </w:rPr>
-            </w:pPr>
-          </w:p>
-          <w:p>
-            <w:pPr>
-              <w:rPr>
-                <w:rFonts w:eastAsia="Batang"/>
-                <w:sz w:val="18"/>
-              </w:rPr>
-            </w:pPr>
+            <w:r>
+              <w:rPr>
+                <w:rFonts w:eastAsia="Batang"/>
+                <w:sz w:val="18"/>
+              </w:rPr>
+              <w:t xml:space="preserve">Im </w:t>
+            </w:r>
+            <w:r>
+              <w:rPr>
+                <w:rFonts w:eastAsia="Batang"/>
+                <w:sz w:val="18"/>
+              </w:rPr>
+              <w:t>IG1</w:t>
+            </w:r>
+            <w:r>
+              <w:rPr>
+                <w:rFonts w:eastAsia="Batang"/>
+                <w:sz w:val="18"/>
+              </w:rPr>
+              <w:t xml:space="preserve"> Unterricht am </w:t>
+            </w:r>
+            <w:r>
+              <w:rPr>
+                <w:rFonts w:eastAsia="Batang"/>
+                <w:sz w:val="18"/>
+              </w:rPr>
+              <w:t>03</w:t>
+            </w:r>
+            <w:r>
+              <w:rPr>
+                <w:rFonts w:eastAsia="Batang"/>
+                <w:sz w:val="18"/>
+              </w:rPr>
+              <w:t>.0</w:t>
+            </w:r>
+            <w:r>
+              <w:rPr>
+                <w:rFonts w:eastAsia="Batang"/>
+                <w:sz w:val="18"/>
+              </w:rPr>
+              <w:t>2</w:t>
+            </w:r>
+            <w:r>
+              <w:rPr>
+                <w:rFonts w:eastAsia="Batang"/>
+                <w:sz w:val="18"/>
+              </w:rPr>
+              <w:t>.2022 wir die Präsentation durchgeführt</w:t>
+            </w:r>
           </w:p>
         </w:tc>
         <w:tc>
@@ -2833,14 +4754,6 @@
           <w:tcPr>
             <w:tcW w:w="647" w:type="dxa"/>
           </w:tcPr>
-          <w:p>
-            <w:pPr>
-              <w:rPr>
-                <w:rFonts w:eastAsia="Batang"/>
-                <w:sz w:val="18"/>
-              </w:rPr>
-            </w:pPr>
-          </w:p>
           <w:p>
             <w:pPr>
               <w:rPr>
@@ -2900,6 +4813,70 @@
                 <w:sz w:val="18"/>
               </w:rPr>
             </w:pPr>
+            <w:r>
+              <w:rPr>
+                <w:rFonts w:eastAsia="Batang"/>
+                <w:sz w:val="18"/>
+              </w:rPr>
+              <w:t>Bei Probedurchlauf:</w:t>
+            </w:r>
+          </w:p>
+          <w:p>
+            <w:pPr>
+              <w:pStyle w:val="Listenabsatz"/>
+              <w:numPr>
+                <w:ilvl w:val="0"/>
+                <w:numId w:val="5"/>
+              </w:numPr>
+              <w:rPr>
+                <w:rFonts w:eastAsia="Batang"/>
+                <w:sz w:val="18"/>
+              </w:rPr>
+            </w:pPr>
+            <w:r>
+              <w:rPr>
+                <w:rFonts w:eastAsia="Batang"/>
+                <w:sz w:val="18"/>
+              </w:rPr>
+              <w:t>Präsentation geht immer anders aus (</w:t>
+            </w:r>
+            <w:r>
+              <w:rPr>
+                <w:rFonts w:eastAsia="Batang"/>
+                <w:sz w:val="18"/>
+              </w:rPr>
+              <w:t>Unsicherheit, da kein Publikum vorhanden ist, dass z.B. auf die Frage antwortet.</w:t>
+            </w:r>
+          </w:p>
+          <w:p>
+            <w:pPr>
+              <w:rPr>
+                <w:rFonts w:eastAsia="Batang"/>
+                <w:sz w:val="18"/>
+              </w:rPr>
+            </w:pPr>
+            <w:r>
+              <w:rPr>
+                <w:rFonts w:eastAsia="Batang"/>
+                <w:sz w:val="18"/>
+              </w:rPr>
+              <w:t>Bei Präsentation:</w:t>
+            </w:r>
+          </w:p>
+          <w:p>
+            <w:pPr>
+              <w:rPr>
+                <w:rFonts w:eastAsia="Batang"/>
+                <w:sz w:val="18"/>
+              </w:rPr>
+            </w:pPr>
+            <w:r>
+              <w:rPr>
+                <w:rFonts w:eastAsia="Batang"/>
+                <w:sz w:val="18"/>
+              </w:rPr>
+              <w:t>(noch Offen)</w:t>
+            </w:r>
           </w:p>
         </w:tc>
         <w:tc>
@@ -2939,7 +4916,7 @@
       </w:pPr>
     </w:p>
     <w:sectPr>
-      <w:headerReference w:type="default" r:id="rId14"/>
+      <w:headerReference w:type="default" r:id="rId17"/>
       <w:pgSz w:w="11906" w:h="16838" w:code="9"/>
       <w:pgMar w:top="2268" w:right="992" w:bottom="1134" w:left="992" w:header="567" w:footer="737" w:gutter="0"/>
       <w:pgNumType w:start="1"/>
@@ -2951,7 +4928,7 @@
 </file>
 
 <file path=word/endnotes.xml><?xml version="1.0" encoding="utf-8"?>
-<w:endnotes xmlns:wpc="http://schemas.microsoft.com/office/word/2010/wordprocessingCanvas" xmlns:cx="http://schemas.microsoft.com/office/drawing/2014/chartex" xmlns:cx1="http://schemas.microsoft.com/office/drawing/2015/9/8/chartex" xmlns:mc="http://schemas.openxmlformats.org/markup-compatibility/2006" xmlns:o="urn:schemas-microsoft-com:office:office" xmlns:r="http://schemas.openxmlformats.org/officeDocument/2006/relationships" xmlns:m="http://schemas.openxmlformats.org/officeDocument/2006/math" xmlns:v="urn:schemas-microsoft-com:vml" xmlns:wp14="http://schemas.microsoft.com/office/word/2010/wordprocessingDrawing" xmlns:wp="http://schemas.openxmlformats.org/drawingml/2006/wordprocessingDrawing" xmlns:w10="urn:schemas-microsoft-com:office:word" xmlns:w="http://schemas.openxmlformats.org/wordprocessingml/2006/main" xmlns:w14="http://schemas.microsoft.com/office/word/2010/wordml" xmlns:w15="http://schemas.microsoft.com/office/word/2012/wordml" xmlns:w16se="http://schemas.microsoft.com/office/word/2015/wordml/symex" xmlns:wpg="http://schemas.microsoft.com/office/word/2010/wordprocessingGroup" xmlns:wpi="http://schemas.microsoft.com/office/word/2010/wordprocessingInk" xmlns:wne="http://schemas.microsoft.com/office/word/2006/wordml" xmlns:wps="http://schemas.microsoft.com/office/word/2010/wordprocessingShape" mc:Ignorable="w14 w15 w16se wp14">
+<w:endnotes xmlns:wpc="http://schemas.microsoft.com/office/word/2010/wordprocessingCanvas" xmlns:cx="http://schemas.microsoft.com/office/drawing/2014/chartex" xmlns:cx1="http://schemas.microsoft.com/office/drawing/2015/9/8/chartex" xmlns:cx2="http://schemas.microsoft.com/office/drawing/2015/10/21/chartex" xmlns:cx3="http://schemas.microsoft.com/office/drawing/2016/5/9/chartex" xmlns:cx4="http://schemas.microsoft.com/office/drawing/2016/5/10/chartex" xmlns:cx5="http://schemas.microsoft.com/office/drawing/2016/5/11/chartex" xmlns:cx6="http://schemas.microsoft.com/office/drawing/2016/5/12/chartex" xmlns:cx7="http://schemas.microsoft.com/office/drawing/2016/5/13/chartex" xmlns:cx8="http://schemas.microsoft.com/office/drawing/2016/5/14/chartex" xmlns:mc="http://schemas.openxmlformats.org/markup-compatibility/2006" xmlns:aink="http://schemas.microsoft.com/office/drawing/2016/ink" xmlns:am3d="http://schemas.microsoft.com/office/drawing/2017/model3d" xmlns:o="urn:schemas-microsoft-com:office:office" xmlns:r="http://schemas.openxmlformats.org/officeDocument/2006/relationships" xmlns:m="http://schemas.openxmlformats.org/officeDocument/2006/math" xmlns:v="urn:schemas-microsoft-com:vml" xmlns:wp14="http://schemas.microsoft.com/office/word/2010/wordprocessingDrawing" xmlns:wp="http://schemas.openxmlformats.org/drawingml/2006/wordprocessingDrawing" xmlns:w10="urn:schemas-microsoft-com:office:word" xmlns:w="http://schemas.openxmlformats.org/wordprocessingml/2006/main" xmlns:w14="http://schemas.microsoft.com/office/word/2010/wordml" xmlns:w15="http://schemas.microsoft.com/office/word/2012/wordml" xmlns:w16cex="http://schemas.microsoft.com/office/word/2018/wordml/cex" xmlns:w16cid="http://schemas.microsoft.com/office/word/2016/wordml/cid" xmlns:w16="http://schemas.microsoft.com/office/word/2018/wordml" xmlns:w16sdtdh="http://schemas.microsoft.com/office/word/2020/wordml/sdtdatahash" xmlns:w16se="http://schemas.microsoft.com/office/word/2015/wordml/symex" xmlns:wpg="http://schemas.microsoft.com/office/word/2010/wordprocessingGroup" xmlns:wpi="http://schemas.microsoft.com/office/word/2010/wordprocessingInk" xmlns:wne="http://schemas.microsoft.com/office/word/2006/wordml" xmlns:wps="http://schemas.microsoft.com/office/word/2010/wordprocessingShape" mc:Ignorable="w14 w15 w16se w16cid w16 w16cex w16sdtdh wp14">
   <w:endnote w:type="separator" w:id="-1">
     <w:p>
       <w:r>
@@ -2970,7 +4947,7 @@
 </file>
 
 <file path=word/footnotes.xml><?xml version="1.0" encoding="utf-8"?>
-<w:footnotes xmlns:wpc="http://schemas.microsoft.com/office/word/2010/wordprocessingCanvas" xmlns:cx="http://schemas.microsoft.com/office/drawing/2014/chartex" xmlns:cx1="http://schemas.microsoft.com/office/drawing/2015/9/8/chartex" xmlns:mc="http://schemas.openxmlformats.org/markup-compatibility/2006" xmlns:o="urn:schemas-microsoft-com:office:office" xmlns:r="http://schemas.openxmlformats.org/officeDocument/2006/relationships" xmlns:m="http://schemas.openxmlformats.org/officeDocument/2006/math" xmlns:v="urn:schemas-microsoft-com:vml" xmlns:wp14="http://schemas.microsoft.com/office/word/2010/wordprocessingDrawing" xmlns:wp="http://schemas.openxmlformats.org/drawingml/2006/wordprocessingDrawing" xmlns:w10="urn:schemas-microsoft-com:office:word" xmlns:w="http://schemas.openxmlformats.org/wordprocessingml/2006/main" xmlns:w14="http://schemas.microsoft.com/office/word/2010/wordml" xmlns:w15="http://schemas.microsoft.com/office/word/2012/wordml" xmlns:w16se="http://schemas.microsoft.com/office/word/2015/wordml/symex" xmlns:wpg="http://schemas.microsoft.com/office/word/2010/wordprocessingGroup" xmlns:wpi="http://schemas.microsoft.com/office/word/2010/wordprocessingInk" xmlns:wne="http://schemas.microsoft.com/office/word/2006/wordml" xmlns:wps="http://schemas.microsoft.com/office/word/2010/wordprocessingShape" mc:Ignorable="w14 w15 w16se wp14">
+<w:footnotes xmlns:wpc="http://schemas.microsoft.com/office/word/2010/wordprocessingCanvas" xmlns:cx="http://schemas.microsoft.com/office/drawing/2014/chartex" xmlns:cx1="http://schemas.microsoft.com/office/drawing/2015/9/8/chartex" xmlns:cx2="http://schemas.microsoft.com/office/drawing/2015/10/21/chartex" xmlns:cx3="http://schemas.microsoft.com/office/drawing/2016/5/9/chartex" xmlns:cx4="http://schemas.microsoft.com/office/drawing/2016/5/10/chartex" xmlns:cx5="http://schemas.microsoft.com/office/drawing/2016/5/11/chartex" xmlns:cx6="http://schemas.microsoft.com/office/drawing/2016/5/12/chartex" xmlns:cx7="http://schemas.microsoft.com/office/drawing/2016/5/13/chartex" xmlns:cx8="http://schemas.microsoft.com/office/drawing/2016/5/14/chartex" xmlns:mc="http://schemas.openxmlformats.org/markup-compatibility/2006" xmlns:aink="http://schemas.microsoft.com/office/drawing/2016/ink" xmlns:am3d="http://schemas.microsoft.com/office/drawing/2017/model3d" xmlns:o="urn:schemas-microsoft-com:office:office" xmlns:r="http://schemas.openxmlformats.org/officeDocument/2006/relationships" xmlns:m="http://schemas.openxmlformats.org/officeDocument/2006/math" xmlns:v="urn:schemas-microsoft-com:vml" xmlns:wp14="http://schemas.microsoft.com/office/word/2010/wordprocessingDrawing" xmlns:wp="http://schemas.openxmlformats.org/drawingml/2006/wordprocessingDrawing" xmlns:w10="urn:schemas-microsoft-com:office:word" xmlns:w="http://schemas.openxmlformats.org/wordprocessingml/2006/main" xmlns:w14="http://schemas.microsoft.com/office/word/2010/wordml" xmlns:w15="http://schemas.microsoft.com/office/word/2012/wordml" xmlns:w16cex="http://schemas.microsoft.com/office/word/2018/wordml/cex" xmlns:w16cid="http://schemas.microsoft.com/office/word/2016/wordml/cid" xmlns:w16="http://schemas.microsoft.com/office/word/2018/wordml" xmlns:w16sdtdh="http://schemas.microsoft.com/office/word/2020/wordml/sdtdatahash" xmlns:w16se="http://schemas.microsoft.com/office/word/2015/wordml/symex" xmlns:wpg="http://schemas.microsoft.com/office/word/2010/wordprocessingGroup" xmlns:wpi="http://schemas.microsoft.com/office/word/2010/wordprocessingInk" xmlns:wne="http://schemas.microsoft.com/office/word/2006/wordml" xmlns:wps="http://schemas.microsoft.com/office/word/2010/wordprocessingShape" mc:Ignorable="w14 w15 w16se w16cid w16 w16cex w16sdtdh wp14">
   <w:footnote w:type="separator" w:id="-1">
     <w:p>
       <w:r>
@@ -2989,7 +4966,7 @@
 </file>
 
 <file path=word/header1.xml><?xml version="1.0" encoding="utf-8"?>
-<w:hdr xmlns:wpc="http://schemas.microsoft.com/office/word/2010/wordprocessingCanvas" xmlns:cx="http://schemas.microsoft.com/office/drawing/2014/chartex" xmlns:cx1="http://schemas.microsoft.com/office/drawing/2015/9/8/chartex" xmlns:mc="http://schemas.openxmlformats.org/markup-compatibility/2006" xmlns:o="urn:schemas-microsoft-com:office:office" xmlns:r="http://schemas.openxmlformats.org/officeDocument/2006/relationships" xmlns:m="http://schemas.openxmlformats.org/officeDocument/2006/math" xmlns:v="urn:schemas-microsoft-com:vml" xmlns:wp14="http://schemas.microsoft.com/office/word/2010/wordprocessingDrawing" xmlns:wp="http://schemas.openxmlformats.org/drawingml/2006/wordprocessingDrawing" xmlns:w10="urn:schemas-microsoft-com:office:word" xmlns:w="http://schemas.openxmlformats.org/wordprocessingml/2006/main" xmlns:w14="http://schemas.microsoft.com/office/word/2010/wordml" xmlns:w15="http://schemas.microsoft.com/office/word/2012/wordml" xmlns:w16se="http://schemas.microsoft.com/office/word/2015/wordml/symex" xmlns:wpg="http://schemas.microsoft.com/office/word/2010/wordprocessingGroup" xmlns:wpi="http://schemas.microsoft.com/office/word/2010/wordprocessingInk" xmlns:wne="http://schemas.microsoft.com/office/word/2006/wordml" xmlns:wps="http://schemas.microsoft.com/office/word/2010/wordprocessingShape" mc:Ignorable="w14 w15 w16se wp14">
+<w:hdr xmlns:wpc="http://schemas.microsoft.com/office/word/2010/wordprocessingCanvas" xmlns:cx="http://schemas.microsoft.com/office/drawing/2014/chartex" xmlns:cx1="http://schemas.microsoft.com/office/drawing/2015/9/8/chartex" xmlns:cx2="http://schemas.microsoft.com/office/drawing/2015/10/21/chartex" xmlns:cx3="http://schemas.microsoft.com/office/drawing/2016/5/9/chartex" xmlns:cx4="http://schemas.microsoft.com/office/drawing/2016/5/10/chartex" xmlns:cx5="http://schemas.microsoft.com/office/drawing/2016/5/11/chartex" xmlns:cx6="http://schemas.microsoft.com/office/drawing/2016/5/12/chartex" xmlns:cx7="http://schemas.microsoft.com/office/drawing/2016/5/13/chartex" xmlns:cx8="http://schemas.microsoft.com/office/drawing/2016/5/14/chartex" xmlns:mc="http://schemas.openxmlformats.org/markup-compatibility/2006" xmlns:aink="http://schemas.microsoft.com/office/drawing/2016/ink" xmlns:am3d="http://schemas.microsoft.com/office/drawing/2017/model3d" xmlns:o="urn:schemas-microsoft-com:office:office" xmlns:r="http://schemas.openxmlformats.org/officeDocument/2006/relationships" xmlns:m="http://schemas.openxmlformats.org/officeDocument/2006/math" xmlns:v="urn:schemas-microsoft-com:vml" xmlns:wp14="http://schemas.microsoft.com/office/word/2010/wordprocessingDrawing" xmlns:wp="http://schemas.openxmlformats.org/drawingml/2006/wordprocessingDrawing" xmlns:w10="urn:schemas-microsoft-com:office:word" xmlns:w="http://schemas.openxmlformats.org/wordprocessingml/2006/main" xmlns:w14="http://schemas.microsoft.com/office/word/2010/wordml" xmlns:w15="http://schemas.microsoft.com/office/word/2012/wordml" xmlns:w16cex="http://schemas.microsoft.com/office/word/2018/wordml/cex" xmlns:w16cid="http://schemas.microsoft.com/office/word/2016/wordml/cid" xmlns:w16="http://schemas.microsoft.com/office/word/2018/wordml" xmlns:w16sdtdh="http://schemas.microsoft.com/office/word/2020/wordml/sdtdatahash" xmlns:w16se="http://schemas.microsoft.com/office/word/2015/wordml/symex" xmlns:wpg="http://schemas.microsoft.com/office/word/2010/wordprocessingGroup" xmlns:wpi="http://schemas.microsoft.com/office/word/2010/wordprocessingInk" xmlns:wne="http://schemas.microsoft.com/office/word/2006/wordml" xmlns:wps="http://schemas.microsoft.com/office/word/2010/wordprocessingShape" mc:Ignorable="w14 w15 w16se w16cid w16 w16cex w16sdtdh wp14">
   <w:tbl>
     <w:tblPr>
       <w:tblW w:w="9923" w:type="dxa"/>
@@ -3032,7 +5009,7 @@
                   <w:pStyle w:val="Kopfzeile"/>
                 </w:pPr>
                 <w:r>
-                  <w:object w:dxaOrig="1440" w:dyaOrig="1440">
+                  <w:object w:dxaOrig="1440" w:dyaOrig="1440" w14:anchorId="4747755A">
                     <v:shapetype id="_x0000_t75" coordsize="21600,21600" o:spt="75" o:preferrelative="t" path="m@4@5l@4@11@9@11@9@5xe" filled="f" stroked="f">
                       <v:stroke joinstyle="miter"/>
                       <v:formulas>
@@ -3052,11 +5029,11 @@
                       <v:path o:extrusionok="f" gradientshapeok="t" o:connecttype="rect"/>
                       <o:lock v:ext="edit" aspectratio="t"/>
                     </v:shapetype>
-                    <v:shape id="_x0000_s2246" type="#_x0000_t75" style="position:absolute;margin-left:-2pt;margin-top:-.85pt;width:78.4pt;height:28.95pt;z-index:251658240;mso-position-vertical-relative:page">
+                    <v:shape id="_x0000_s1222" type="#_x0000_t75" style="position:absolute;margin-left:-2pt;margin-top:-.85pt;width:78.4pt;height:28.95pt;z-index:251658240;mso-position-vertical-relative:page">
                       <v:imagedata r:id="rId1" o:title="" grayscale="t" bilevel="t"/>
                       <w10:wrap anchory="page"/>
                     </v:shape>
-                    <o:OLEObject Type="Embed" ProgID="Unknown" ShapeID="_x0000_s2246" DrawAspect="Content" ObjectID="_1667651126" r:id="rId2"/>
+                    <o:OLEObject Type="Embed" ProgID="Unknown" ShapeID="_x0000_s1222" DrawAspect="Content" ObjectID="_1705065544" r:id="rId2"/>
                   </w:object>
                 </w:r>
               </w:p>
@@ -3236,7 +5213,7 @@
 </file>
 
 <file path=word/numbering.xml><?xml version="1.0" encoding="utf-8"?>
-<w:numbering xmlns:wpc="http://schemas.microsoft.com/office/word/2010/wordprocessingCanvas" xmlns:cx="http://schemas.microsoft.com/office/drawing/2014/chartex" xmlns:cx1="http://schemas.microsoft.com/office/drawing/2015/9/8/chartex" xmlns:mc="http://schemas.openxmlformats.org/markup-compatibility/2006" xmlns:o="urn:schemas-microsoft-com:office:office" xmlns:r="http://schemas.openxmlformats.org/officeDocument/2006/relationships" xmlns:m="http://schemas.openxmlformats.org/officeDocument/2006/math" xmlns:v="urn:schemas-microsoft-com:vml" xmlns:wp14="http://schemas.microsoft.com/office/word/2010/wordprocessingDrawing" xmlns:wp="http://schemas.openxmlformats.org/drawingml/2006/wordprocessingDrawing" xmlns:w10="urn:schemas-microsoft-com:office:word" xmlns:w="http://schemas.openxmlformats.org/wordprocessingml/2006/main" xmlns:w14="http://schemas.microsoft.com/office/word/2010/wordml" xmlns:w15="http://schemas.microsoft.com/office/word/2012/wordml" xmlns:w16se="http://schemas.microsoft.com/office/word/2015/wordml/symex" xmlns:wpg="http://schemas.microsoft.com/office/word/2010/wordprocessingGroup" xmlns:wpi="http://schemas.microsoft.com/office/word/2010/wordprocessingInk" xmlns:wne="http://schemas.microsoft.com/office/word/2006/wordml" xmlns:wps="http://schemas.microsoft.com/office/word/2010/wordprocessingShape" mc:Ignorable="w14 w15 w16se wp14">
+<w:numbering xmlns:wpc="http://schemas.microsoft.com/office/word/2010/wordprocessingCanvas" xmlns:cx="http://schemas.microsoft.com/office/drawing/2014/chartex" xmlns:cx1="http://schemas.microsoft.com/office/drawing/2015/9/8/chartex" xmlns:cx2="http://schemas.microsoft.com/office/drawing/2015/10/21/chartex" xmlns:cx3="http://schemas.microsoft.com/office/drawing/2016/5/9/chartex" xmlns:cx4="http://schemas.microsoft.com/office/drawing/2016/5/10/chartex" xmlns:cx5="http://schemas.microsoft.com/office/drawing/2016/5/11/chartex" xmlns:cx6="http://schemas.microsoft.com/office/drawing/2016/5/12/chartex" xmlns:cx7="http://schemas.microsoft.com/office/drawing/2016/5/13/chartex" xmlns:cx8="http://schemas.microsoft.com/office/drawing/2016/5/14/chartex" xmlns:mc="http://schemas.openxmlformats.org/markup-compatibility/2006" xmlns:aink="http://schemas.microsoft.com/office/drawing/2016/ink" xmlns:am3d="http://schemas.microsoft.com/office/drawing/2017/model3d" xmlns:o="urn:schemas-microsoft-com:office:office" xmlns:r="http://schemas.openxmlformats.org/officeDocument/2006/relationships" xmlns:m="http://schemas.openxmlformats.org/officeDocument/2006/math" xmlns:v="urn:schemas-microsoft-com:vml" xmlns:wp14="http://schemas.microsoft.com/office/word/2010/wordprocessingDrawing" xmlns:wp="http://schemas.openxmlformats.org/drawingml/2006/wordprocessingDrawing" xmlns:w10="urn:schemas-microsoft-com:office:word" xmlns:w="http://schemas.openxmlformats.org/wordprocessingml/2006/main" xmlns:w14="http://schemas.microsoft.com/office/word/2010/wordml" xmlns:w15="http://schemas.microsoft.com/office/word/2012/wordml" xmlns:w16cex="http://schemas.microsoft.com/office/word/2018/wordml/cex" xmlns:w16cid="http://schemas.microsoft.com/office/word/2016/wordml/cid" xmlns:w16="http://schemas.microsoft.com/office/word/2018/wordml" xmlns:w16sdtdh="http://schemas.microsoft.com/office/word/2020/wordml/sdtdatahash" xmlns:w16se="http://schemas.microsoft.com/office/word/2015/wordml/symex" xmlns:wpg="http://schemas.microsoft.com/office/word/2010/wordprocessingGroup" xmlns:wpi="http://schemas.microsoft.com/office/word/2010/wordprocessingInk" xmlns:wne="http://schemas.microsoft.com/office/word/2006/wordml" xmlns:wps="http://schemas.microsoft.com/office/word/2010/wordprocessingShape" mc:Ignorable="w14 w15 w16se w16cid w16 w16cex w16sdtdh wp14">
   <w:abstractNum w:abstractNumId="0" w15:restartNumberingAfterBreak="0">
     <w:nsid w:val="088877EC"/>
     <w:multiLevelType w:val="multilevel"/>
@@ -3509,6 +5486,231 @@
     </w:lvl>
   </w:abstractNum>
   <w:abstractNum w:abstractNumId="2" w15:restartNumberingAfterBreak="0">
+    <w:nsid w:val="4E5015FC"/>
+    <w:multiLevelType w:val="hybridMultilevel"/>
+    <w:tmpl w:val="29DC2992"/>
+    <w:lvl w:ilvl="0" w:tplc="08070001">
+      <w:start w:val="1"/>
+      <w:numFmt w:val="bullet"/>
+      <w:lvlText w:val=""/>
+      <w:lvlJc w:val="left"/>
+      <w:pPr>
+        <w:ind w:left="720" w:hanging="360"/>
+      </w:pPr>
+      <w:rPr>
+        <w:rFonts w:ascii="Symbol" w:hAnsi="Symbol" w:hint="default"/>
+      </w:rPr>
+    </w:lvl>
+    <w:lvl w:ilvl="1" w:tplc="08070003" w:tentative="1">
+      <w:start w:val="1"/>
+      <w:numFmt w:val="bullet"/>
+      <w:lvlText w:val="o"/>
+      <w:lvlJc w:val="left"/>
+      <w:pPr>
+        <w:ind w:left="1440" w:hanging="360"/>
+      </w:pPr>
+      <w:rPr>
+        <w:rFonts w:ascii="Courier New" w:hAnsi="Courier New" w:cs="Courier New" w:hint="default"/>
+      </w:rPr>
+    </w:lvl>
+    <w:lvl w:ilvl="2" w:tplc="08070005" w:tentative="1">
+      <w:start w:val="1"/>
+      <w:numFmt w:val="bullet"/>
+      <w:lvlText w:val=""/>
+      <w:lvlJc w:val="left"/>
+      <w:pPr>
+        <w:ind w:left="2160" w:hanging="360"/>
+      </w:pPr>
+      <w:rPr>
+        <w:rFonts w:ascii="Wingdings" w:hAnsi="Wingdings" w:hint="default"/>
+      </w:rPr>
+    </w:lvl>
+    <w:lvl w:ilvl="3" w:tplc="08070001" w:tentative="1">
+      <w:start w:val="1"/>
+      <w:numFmt w:val="bullet"/>
+      <w:lvlText w:val=""/>
+      <w:lvlJc w:val="left"/>
+      <w:pPr>
+        <w:ind w:left="2880" w:hanging="360"/>
+      </w:pPr>
+      <w:rPr>
+        <w:rFonts w:ascii="Symbol" w:hAnsi="Symbol" w:hint="default"/>
+      </w:rPr>
+    </w:lvl>
+    <w:lvl w:ilvl="4" w:tplc="08070003" w:tentative="1">
+      <w:start w:val="1"/>
+      <w:numFmt w:val="bullet"/>
+      <w:lvlText w:val="o"/>
+      <w:lvlJc w:val="left"/>
+      <w:pPr>
+        <w:ind w:left="3600" w:hanging="360"/>
+      </w:pPr>
+      <w:rPr>
+        <w:rFonts w:ascii="Courier New" w:hAnsi="Courier New" w:cs="Courier New" w:hint="default"/>
+      </w:rPr>
+    </w:lvl>
+    <w:lvl w:ilvl="5" w:tplc="08070005" w:tentative="1">
+      <w:start w:val="1"/>
+      <w:numFmt w:val="bullet"/>
+      <w:lvlText w:val=""/>
+      <w:lvlJc w:val="left"/>
+      <w:pPr>
+        <w:ind w:left="4320" w:hanging="360"/>
+      </w:pPr>
+      <w:rPr>
+        <w:rFonts w:ascii="Wingdings" w:hAnsi="Wingdings" w:hint="default"/>
+      </w:rPr>
+    </w:lvl>
+    <w:lvl w:ilvl="6" w:tplc="08070001" w:tentative="1">
+      <w:start w:val="1"/>
+      <w:numFmt w:val="bullet"/>
+      <w:lvlText w:val=""/>
+      <w:lvlJc w:val="left"/>
+      <w:pPr>
+        <w:ind w:left="5040" w:hanging="360"/>
+      </w:pPr>
+      <w:rPr>
+        <w:rFonts w:ascii="Symbol" w:hAnsi="Symbol" w:hint="default"/>
+      </w:rPr>
+    </w:lvl>
+    <w:lvl w:ilvl="7" w:tplc="08070003" w:tentative="1">
+      <w:start w:val="1"/>
+      <w:numFmt w:val="bullet"/>
+      <w:lvlText w:val="o"/>
+      <w:lvlJc w:val="left"/>
+      <w:pPr>
+        <w:ind w:left="5760" w:hanging="360"/>
+      </w:pPr>
+      <w:rPr>
+        <w:rFonts w:ascii="Courier New" w:hAnsi="Courier New" w:cs="Courier New" w:hint="default"/>
+      </w:rPr>
+    </w:lvl>
+    <w:lvl w:ilvl="8" w:tplc="08070005" w:tentative="1">
+      <w:start w:val="1"/>
+      <w:numFmt w:val="bullet"/>
+      <w:lvlText w:val=""/>
+      <w:lvlJc w:val="left"/>
+      <w:pPr>
+        <w:ind w:left="6480" w:hanging="360"/>
+      </w:pPr>
+      <w:rPr>
+        <w:rFonts w:ascii="Wingdings" w:hAnsi="Wingdings" w:hint="default"/>
+      </w:rPr>
+    </w:lvl>
+  </w:abstractNum>
+  <w:abstractNum w:abstractNumId="3" w15:restartNumberingAfterBreak="0">
+    <w:nsid w:val="72ED3616"/>
+    <w:multiLevelType w:val="hybridMultilevel"/>
+    <w:tmpl w:val="BC664B0C"/>
+    <w:lvl w:ilvl="0" w:tplc="D9807F36">
+      <w:numFmt w:val="bullet"/>
+      <w:lvlText w:val="-"/>
+      <w:lvlJc w:val="left"/>
+      <w:pPr>
+        <w:ind w:left="720" w:hanging="360"/>
+      </w:pPr>
+      <w:rPr>
+        <w:rFonts w:ascii="Arial" w:eastAsia="Batang" w:hAnsi="Arial" w:cs="Arial" w:hint="default"/>
+      </w:rPr>
+    </w:lvl>
+    <w:lvl w:ilvl="1" w:tplc="08070003" w:tentative="1">
+      <w:start w:val="1"/>
+      <w:numFmt w:val="bullet"/>
+      <w:lvlText w:val="o"/>
+      <w:lvlJc w:val="left"/>
+      <w:pPr>
+        <w:ind w:left="1440" w:hanging="360"/>
+      </w:pPr>
+      <w:rPr>
+        <w:rFonts w:ascii="Courier New" w:hAnsi="Courier New" w:cs="Courier New" w:hint="default"/>
+      </w:rPr>
+    </w:lvl>
+    <w:lvl w:ilvl="2" w:tplc="08070005" w:tentative="1">
+      <w:start w:val="1"/>
+      <w:numFmt w:val="bullet"/>
+      <w:lvlText w:val=""/>
+      <w:lvlJc w:val="left"/>
+      <w:pPr>
+        <w:ind w:left="2160" w:hanging="360"/>
+      </w:pPr>
+      <w:rPr>
+        <w:rFonts w:ascii="Wingdings" w:hAnsi="Wingdings" w:hint="default"/>
+      </w:rPr>
+    </w:lvl>
+    <w:lvl w:ilvl="3" w:tplc="08070001" w:tentative="1">
+      <w:start w:val="1"/>
+      <w:numFmt w:val="bullet"/>
+      <w:lvlText w:val=""/>
+      <w:lvlJc w:val="left"/>
+      <w:pPr>
+        <w:ind w:left="2880" w:hanging="360"/>
+      </w:pPr>
+      <w:rPr>
+        <w:rFonts w:ascii="Symbol" w:hAnsi="Symbol" w:hint="default"/>
+      </w:rPr>
+    </w:lvl>
+    <w:lvl w:ilvl="4" w:tplc="08070003" w:tentative="1">
+      <w:start w:val="1"/>
+      <w:numFmt w:val="bullet"/>
+      <w:lvlText w:val="o"/>
+      <w:lvlJc w:val="left"/>
+      <w:pPr>
+        <w:ind w:left="3600" w:hanging="360"/>
+      </w:pPr>
+      <w:rPr>
+        <w:rFonts w:ascii="Courier New" w:hAnsi="Courier New" w:cs="Courier New" w:hint="default"/>
+      </w:rPr>
+    </w:lvl>
+    <w:lvl w:ilvl="5" w:tplc="08070005" w:tentative="1">
+      <w:start w:val="1"/>
+      <w:numFmt w:val="bullet"/>
+      <w:lvlText w:val=""/>
+      <w:lvlJc w:val="left"/>
+      <w:pPr>
+        <w:ind w:left="4320" w:hanging="360"/>
+      </w:pPr>
+      <w:rPr>
+        <w:rFonts w:ascii="Wingdings" w:hAnsi="Wingdings" w:hint="default"/>
+      </w:rPr>
+    </w:lvl>
+    <w:lvl w:ilvl="6" w:tplc="08070001" w:tentative="1">
+      <w:start w:val="1"/>
+      <w:numFmt w:val="bullet"/>
+      <w:lvlText w:val=""/>
+      <w:lvlJc w:val="left"/>
+      <w:pPr>
+        <w:ind w:left="5040" w:hanging="360"/>
+      </w:pPr>
+      <w:rPr>
+        <w:rFonts w:ascii="Symbol" w:hAnsi="Symbol" w:hint="default"/>
+      </w:rPr>
+    </w:lvl>
+    <w:lvl w:ilvl="7" w:tplc="08070003" w:tentative="1">
+      <w:start w:val="1"/>
+      <w:numFmt w:val="bullet"/>
+      <w:lvlText w:val="o"/>
+      <w:lvlJc w:val="left"/>
+      <w:pPr>
+        <w:ind w:left="5760" w:hanging="360"/>
+      </w:pPr>
+      <w:rPr>
+        <w:rFonts w:ascii="Courier New" w:hAnsi="Courier New" w:cs="Courier New" w:hint="default"/>
+      </w:rPr>
+    </w:lvl>
+    <w:lvl w:ilvl="8" w:tplc="08070005" w:tentative="1">
+      <w:start w:val="1"/>
+      <w:numFmt w:val="bullet"/>
+      <w:lvlText w:val=""/>
+      <w:lvlJc w:val="left"/>
+      <w:pPr>
+        <w:ind w:left="6480" w:hanging="360"/>
+      </w:pPr>
+      <w:rPr>
+        <w:rFonts w:ascii="Wingdings" w:hAnsi="Wingdings" w:hint="default"/>
+      </w:rPr>
+    </w:lvl>
+  </w:abstractNum>
+  <w:abstractNum w:abstractNumId="4" w15:restartNumberingAfterBreak="0">
     <w:nsid w:val="781A5584"/>
     <w:multiLevelType w:val="multilevel"/>
     <w:tmpl w:val="54AA713A"/>
@@ -3567,7 +5769,7 @@
       <w:start w:val="1"/>
       <w:numFmt w:val="bullet"/>
       <w:suff w:val="nothing"/>
-      <w:lvlText w:null="1"/>
+      <w:lvlText w:val=""/>
       <w:lvlJc w:val="left"/>
       <w:pPr>
         <w:ind w:left="1958" w:firstLine="0"/>
@@ -3649,7 +5851,7 @@
     </w:lvl>
   </w:abstractNum>
   <w:num w:numId="1">
-    <w:abstractNumId w:val="2"/>
+    <w:abstractNumId w:val="4"/>
   </w:num>
   <w:num w:numId="2">
     <w:abstractNumId w:val="1"/>
@@ -3657,12 +5859,18 @@
   <w:num w:numId="3">
     <w:abstractNumId w:val="0"/>
   </w:num>
+  <w:num w:numId="4">
+    <w:abstractNumId w:val="3"/>
+  </w:num>
+  <w:num w:numId="5">
+    <w:abstractNumId w:val="2"/>
+  </w:num>
   <w:numIdMacAtCleanup w:val="3"/>
 </w:numbering>
 </file>
 
 <file path=word/styles.xml><?xml version="1.0" encoding="utf-8"?>
-<w:styles xmlns:mc="http://schemas.openxmlformats.org/markup-compatibility/2006" xmlns:r="http://schemas.openxmlformats.org/officeDocument/2006/relationships" xmlns:w="http://schemas.openxmlformats.org/wordprocessingml/2006/main" xmlns:w14="http://schemas.microsoft.com/office/word/2010/wordml" xmlns:w15="http://schemas.microsoft.com/office/word/2012/wordml" xmlns:w16se="http://schemas.microsoft.com/office/word/2015/wordml/symex" mc:Ignorable="w14 w15 w16se">
+<w:styles xmlns:mc="http://schemas.openxmlformats.org/markup-compatibility/2006" xmlns:r="http://schemas.openxmlformats.org/officeDocument/2006/relationships" xmlns:w="http://schemas.openxmlformats.org/wordprocessingml/2006/main" xmlns:w14="http://schemas.microsoft.com/office/word/2010/wordml" xmlns:w15="http://schemas.microsoft.com/office/word/2012/wordml" xmlns:w16cex="http://schemas.microsoft.com/office/word/2018/wordml/cex" xmlns:w16cid="http://schemas.microsoft.com/office/word/2016/wordml/cid" xmlns:w16="http://schemas.microsoft.com/office/word/2018/wordml" xmlns:w16sdtdh="http://schemas.microsoft.com/office/word/2020/wordml/sdtdatahash" xmlns:w16se="http://schemas.microsoft.com/office/word/2015/wordml/symex" mc:Ignorable="w14 w15 w16se w16cid w16 w16cex w16sdtdh">
   <w:docDefaults>
     <w:rPrDefault>
       <w:rPr>
@@ -3672,7 +5880,7 @@
     </w:rPrDefault>
     <w:pPrDefault/>
   </w:docDefaults>
-  <w:latentStyles w:defLockedState="0" w:defUIPriority="0" w:defSemiHidden="0" w:defUnhideWhenUsed="0" w:defQFormat="0" w:count="371">
+  <w:latentStyles w:defLockedState="0" w:defUIPriority="0" w:defSemiHidden="0" w:defUnhideWhenUsed="0" w:defQFormat="0" w:count="376">
     <w:lsdException w:name="Normal" w:qFormat="1"/>
     <w:lsdException w:name="heading 1" w:qFormat="1"/>
     <w:lsdException w:name="heading 2" w:qFormat="1"/>
@@ -3772,7 +5980,6 @@
     <w:lsdException w:name="HTML Sample" w:semiHidden="1" w:unhideWhenUsed="1"/>
     <w:lsdException w:name="HTML Typewriter" w:semiHidden="1" w:unhideWhenUsed="1"/>
     <w:lsdException w:name="HTML Variable" w:semiHidden="1" w:unhideWhenUsed="1"/>
-    <w:lsdException w:name="Normal Table" w:semiHidden="1" w:unhideWhenUsed="1"/>
     <w:lsdException w:name="annotation subject" w:semiHidden="1" w:unhideWhenUsed="1"/>
     <w:lsdException w:name="No List" w:semiHidden="1" w:unhideWhenUsed="1"/>
     <w:lsdException w:name="Outline List 1" w:semiHidden="1" w:unhideWhenUsed="1"/>
@@ -3815,11 +6022,8 @@
     <w:lsdException w:name="Table Contemporary" w:semiHidden="1" w:unhideWhenUsed="1"/>
     <w:lsdException w:name="Table Elegant" w:semiHidden="1" w:unhideWhenUsed="1"/>
     <w:lsdException w:name="Table Professional" w:semiHidden="1" w:unhideWhenUsed="1"/>
-    <w:lsdException w:name="Table Subtle 1" w:semiHidden="1" w:unhideWhenUsed="1"/>
     <w:lsdException w:name="Table Subtle 2" w:semiHidden="1" w:unhideWhenUsed="1"/>
     <w:lsdException w:name="Table Web 1" w:semiHidden="1" w:unhideWhenUsed="1"/>
-    <w:lsdException w:name="Table Web 2" w:semiHidden="1" w:unhideWhenUsed="1"/>
-    <w:lsdException w:name="Table Web 3" w:semiHidden="1" w:unhideWhenUsed="1"/>
     <w:lsdException w:name="Balloon Text" w:semiHidden="1" w:unhideWhenUsed="1"/>
     <w:lsdException w:name="Table Grid" w:uiPriority="39"/>
     <w:lsdException w:name="Table Theme" w:semiHidden="1" w:unhideWhenUsed="1"/>
@@ -4038,6 +6242,11 @@
     <w:lsdException w:name="List Table 5 Dark Accent 6" w:uiPriority="50"/>
     <w:lsdException w:name="List Table 6 Colorful Accent 6" w:uiPriority="51"/>
     <w:lsdException w:name="List Table 7 Colorful Accent 6" w:uiPriority="52"/>
+    <w:lsdException w:name="Mention" w:semiHidden="1" w:uiPriority="99" w:unhideWhenUsed="1"/>
+    <w:lsdException w:name="Smart Hyperlink" w:semiHidden="1" w:uiPriority="99" w:unhideWhenUsed="1"/>
+    <w:lsdException w:name="Hashtag" w:semiHidden="1" w:uiPriority="99" w:unhideWhenUsed="1"/>
+    <w:lsdException w:name="Unresolved Mention" w:semiHidden="1" w:uiPriority="99" w:unhideWhenUsed="1"/>
+    <w:lsdException w:name="Smart Link" w:semiHidden="1" w:uiPriority="99" w:unhideWhenUsed="1"/>
   </w:latentStyles>
   <w:style w:type="paragraph" w:default="1" w:styleId="Standard">
     <w:name w:val="Normal"/>
@@ -5025,6 +7234,21 @@
 </file>
 
 <file path=customXml/item1.xml><?xml version="1.0" encoding="utf-8"?>
+<p:properties xmlns:p="http://schemas.microsoft.com/office/2006/metadata/properties" xmlns:xsi="http://www.w3.org/2001/XMLSchema-instance" xmlns:pc="http://schemas.microsoft.com/office/infopath/2007/PartnerControls">
+  <documentManagement/>
+</p:properties>
+</file>
+
+<file path=customXml/item2.xml><?xml version="1.0" encoding="utf-8"?>
+<?mso-contentType ?>
+<FormTemplates xmlns="http://schemas.microsoft.com/sharepoint/v3/contenttype/forms">
+  <Display>DocumentLibraryForm</Display>
+  <Edit>DocumentLibraryForm</Edit>
+  <New>DocumentLibraryForm</New>
+</FormTemplates>
+</file>
+
+<file path=customXml/item3.xml><?xml version="1.0" encoding="utf-8"?>
 <ct:contentTypeSchema xmlns:ct="http://schemas.microsoft.com/office/2006/metadata/contentType" xmlns:ma="http://schemas.microsoft.com/office/2006/metadata/properties/metaAttributes" ct:_="" ma:_="" ma:contentTypeName="Dokument" ma:contentTypeID="0x01010086622CEFCA217245A09216D8B27692E0" ma:contentTypeVersion="0" ma:contentTypeDescription="Ein neues Dokument erstellen." ma:contentTypeScope="" ma:versionID="4bd2fc25e83a5209f9be0b180d761971">
   <xsd:schema xmlns:xsd="http://www.w3.org/2001/XMLSchema" xmlns:xs="http://www.w3.org/2001/XMLSchema" xmlns:p="http://schemas.microsoft.com/office/2006/metadata/properties" targetNamespace="http://schemas.microsoft.com/office/2006/metadata/properties" ma:root="true" ma:fieldsID="10627edd4f09c1f414843cf0643fb7ba">
     <xsd:element name="properties">
@@ -5138,29 +7362,35 @@
 </ct:contentTypeSchema>
 </file>
 
-<file path=customXml/item2.xml><?xml version="1.0" encoding="utf-8"?>
-<?mso-contentType ?>
-<FormTemplates xmlns="http://schemas.microsoft.com/sharepoint/v3/contenttype/forms">
-  <Display>DocumentLibraryForm</Display>
-  <Edit>DocumentLibraryForm</Edit>
-  <New>DocumentLibraryForm</New>
-</FormTemplates>
-</file>
-
-<file path=customXml/item3.xml><?xml version="1.0" encoding="utf-8"?>
-<p:properties xmlns:p="http://schemas.microsoft.com/office/2006/metadata/properties" xmlns:xsi="http://www.w3.org/2001/XMLSchema-instance" xmlns:pc="http://schemas.microsoft.com/office/infopath/2007/PartnerControls">
-  <documentManagement/>
-</p:properties>
-</file>
-
 <file path=customXml/itemProps1.xml><?xml version="1.0" encoding="utf-8"?>
-<ds:datastoreItem xmlns:ds="http://schemas.openxmlformats.org/officeDocument/2006/customXml" ds:itemID="{43537A1B-84D2-446F-9979-8C5137BECC1F}"/>
+<ds:datastoreItem xmlns:ds="http://schemas.openxmlformats.org/officeDocument/2006/customXml" ds:itemID="{2CD93ABF-3320-4B5D-AC5C-47F86AD88918}">
+  <ds:schemaRefs>
+    <ds:schemaRef ds:uri="http://schemas.microsoft.com/office/2006/metadata/properties"/>
+    <ds:schemaRef ds:uri="http://schemas.microsoft.com/office/infopath/2007/PartnerControls"/>
+  </ds:schemaRefs>
+</ds:datastoreItem>
 </file>
 
 <file path=customXml/itemProps2.xml><?xml version="1.0" encoding="utf-8"?>
-<ds:datastoreItem xmlns:ds="http://schemas.openxmlformats.org/officeDocument/2006/customXml" ds:itemID="{0CAA6391-2572-4E9F-8366-F058CA68AE00}"/>
+<ds:datastoreItem xmlns:ds="http://schemas.openxmlformats.org/officeDocument/2006/customXml" ds:itemID="{0CAA6391-2572-4E9F-8366-F058CA68AE00}">
+  <ds:schemaRefs>
+    <ds:schemaRef ds:uri="http://schemas.microsoft.com/sharepoint/v3/contenttype/forms"/>
+  </ds:schemaRefs>
+</ds:datastoreItem>
 </file>
 
 <file path=customXml/itemProps3.xml><?xml version="1.0" encoding="utf-8"?>
-<ds:datastoreItem xmlns:ds="http://schemas.openxmlformats.org/officeDocument/2006/customXml" ds:itemID="{2CD93ABF-3320-4B5D-AC5C-47F86AD88918}"/>
+<ds:datastoreItem xmlns:ds="http://schemas.openxmlformats.org/officeDocument/2006/customXml" ds:itemID="{43537A1B-84D2-446F-9979-8C5137BECC1F}">
+  <ds:schemaRefs>
+    <ds:schemaRef ds:uri="http://schemas.microsoft.com/office/2006/metadata/contentType"/>
+    <ds:schemaRef ds:uri="http://schemas.microsoft.com/office/2006/metadata/properties/metaAttributes"/>
+    <ds:schemaRef ds:uri="http://www.w3.org/2001/XMLSchema"/>
+    <ds:schemaRef ds:uri="http://schemas.microsoft.com/office/2006/metadata/properties"/>
+    <ds:schemaRef ds:uri="http://schemas.openxmlformats.org/package/2006/metadata/core-properties"/>
+    <ds:schemaRef ds:uri="http://purl.org/dc/elements/1.1/"/>
+    <ds:schemaRef ds:uri="http://purl.org/dc/terms/"/>
+    <ds:schemaRef ds:uri="http://schemas.microsoft.com/internal/obd"/>
+    <ds:schemaRef ds:uri="http://schemas.microsoft.com/office/infopath/2007/PartnerControls"/>
+  </ds:schemaRefs>
+</ds:datastoreItem>
 </file>